--- a/documentacao/02_CartaDeAutorizacao.docx
+++ b/documentacao/02_CartaDeAutorizacao.docx
@@ -1,6 +1,6 @@
 
 <file path=word/document.xml><?xml version="1.0" encoding="utf-8"?>
-<w:document xmlns:wpc="http://schemas.microsoft.com/office/word/2010/wordprocessingCanvas" xmlns:cx="http://schemas.microsoft.com/office/drawing/2014/chartex" xmlns:cx1="http://schemas.microsoft.com/office/drawing/2015/9/8/chartex" xmlns:cx2="http://schemas.microsoft.com/office/drawing/2015/10/21/chartex" xmlns:cx3="http://schemas.microsoft.com/office/drawing/2016/5/9/chartex" xmlns:cx4="http://schemas.microsoft.com/office/drawing/2016/5/10/chartex" xmlns:cx5="http://schemas.microsoft.com/office/drawing/2016/5/11/chartex" xmlns:cx6="http://schemas.microsoft.com/office/drawing/2016/5/12/chartex" xmlns:cx7="http://schemas.microsoft.com/office/drawing/2016/5/13/chartex" xmlns:cx8="http://schemas.microsoft.com/office/drawing/2016/5/14/chartex" xmlns:mc="http://schemas.openxmlformats.org/markup-compatibility/2006" xmlns:aink="http://schemas.microsoft.com/office/drawing/2016/ink" xmlns:am3d="http://schemas.microsoft.com/office/drawing/2017/model3d" xmlns:o="urn:schemas-microsoft-com:office:office" xmlns:oel="http://schemas.microsoft.com/office/2019/extlst" xmlns:r="http://schemas.openxmlformats.org/officeDocument/2006/relationships" xmlns:m="http://schemas.openxmlformats.org/officeDocument/2006/math" xmlns:v="urn:schemas-microsoft-com:vml" xmlns:wp14="http://schemas.microsoft.com/office/word/2010/wordprocessingDrawing" xmlns:wp="http://schemas.openxmlformats.org/drawingml/2006/wordprocessingDrawing" xmlns:w10="urn:schemas-microsoft-com:office:word" xmlns:w="http://schemas.openxmlformats.org/wordprocessingml/2006/main" xmlns:w14="http://schemas.microsoft.com/office/word/2010/wordml" xmlns:w15="http://schemas.microsoft.com/office/word/2012/wordml" xmlns:w16cex="http://schemas.microsoft.com/office/word/2018/wordml/cex" xmlns:w16cid="http://schemas.microsoft.com/office/word/2016/wordml/cid" xmlns:w16="http://schemas.microsoft.com/office/word/2018/wordml" xmlns:w16sdtdh="http://schemas.microsoft.com/office/word/2020/wordml/sdtdatahash" xmlns:w16se="http://schemas.microsoft.com/office/word/2015/wordml/symex" xmlns:wpg="http://schemas.microsoft.com/office/word/2010/wordprocessingGroup" xmlns:wpi="http://schemas.microsoft.com/office/word/2010/wordprocessingInk" xmlns:wne="http://schemas.microsoft.com/office/word/2006/wordml" xmlns:wps="http://schemas.microsoft.com/office/word/2010/wordprocessingShape" mc:Ignorable="w14 w15 w16se w16cid w16 w16cex w16sdtdh wp14">
+<w:document xmlns:wpc="http://schemas.microsoft.com/office/word/2010/wordprocessingCanvas" xmlns:cx="http://schemas.microsoft.com/office/drawing/2014/chartex" xmlns:cx1="http://schemas.microsoft.com/office/drawing/2015/9/8/chartex" xmlns:cx2="http://schemas.microsoft.com/office/drawing/2015/10/21/chartex" xmlns:cx3="http://schemas.microsoft.com/office/drawing/2016/5/9/chartex" xmlns:cx4="http://schemas.microsoft.com/office/drawing/2016/5/10/chartex" xmlns:cx5="http://schemas.microsoft.com/office/drawing/2016/5/11/chartex" xmlns:cx6="http://schemas.microsoft.com/office/drawing/2016/5/12/chartex" xmlns:cx7="http://schemas.microsoft.com/office/drawing/2016/5/13/chartex" xmlns:cx8="http://schemas.microsoft.com/office/drawing/2016/5/14/chartex" xmlns:mc="http://schemas.openxmlformats.org/markup-compatibility/2006" xmlns:aink="http://schemas.microsoft.com/office/drawing/2016/ink" xmlns:am3d="http://schemas.microsoft.com/office/drawing/2017/model3d" xmlns:o="urn:schemas-microsoft-com:office:office" xmlns:r="http://schemas.openxmlformats.org/officeDocument/2006/relationships" xmlns:m="http://schemas.openxmlformats.org/officeDocument/2006/math" xmlns:v="urn:schemas-microsoft-com:vml" xmlns:wp14="http://schemas.microsoft.com/office/word/2010/wordprocessingDrawing" xmlns:wp="http://schemas.openxmlformats.org/drawingml/2006/wordprocessingDrawing" xmlns:w10="urn:schemas-microsoft-com:office:word" xmlns:w="http://schemas.openxmlformats.org/wordprocessingml/2006/main" xmlns:w14="http://schemas.microsoft.com/office/word/2010/wordml" xmlns:w15="http://schemas.microsoft.com/office/word/2012/wordml" xmlns:w16cid="http://schemas.microsoft.com/office/word/2016/wordml/cid" xmlns:w16se="http://schemas.microsoft.com/office/word/2015/wordml/symex" xmlns:wpg="http://schemas.microsoft.com/office/word/2010/wordprocessingGroup" xmlns:wpi="http://schemas.microsoft.com/office/word/2010/wordprocessingInk" xmlns:wne="http://schemas.microsoft.com/office/word/2006/wordml" xmlns:wps="http://schemas.microsoft.com/office/word/2010/wordprocessingShape" mc:Ignorable="w14 w15 w16se w16cid wp14">
   <w:body>
     <w:p>
       <w:pPr>
@@ -55,7 +55,27 @@
           <w:sz w:val="20"/>
           <w:szCs w:val="20"/>
         </w:rPr>
-        <w:t>(preencher com nome do responsável)</w:t>
+        <w:t xml:space="preserve">Lucas </w:t>
+      </w:r>
+      <w:proofErr w:type="spellStart"/>
+      <w:r>
+        <w:rPr>
+          <w:rFonts w:ascii="Arial" w:hAnsi="Arial" w:cs="Arial"/>
+          <w:color w:val="FF0000"/>
+          <w:sz w:val="20"/>
+          <w:szCs w:val="20"/>
+        </w:rPr>
+        <w:t>Aprigio</w:t>
+      </w:r>
+      <w:proofErr w:type="spellEnd"/>
+      <w:r>
+        <w:rPr>
+          <w:rFonts w:ascii="Arial" w:hAnsi="Arial" w:cs="Arial"/>
+          <w:color w:val="FF0000"/>
+          <w:sz w:val="20"/>
+          <w:szCs w:val="20"/>
+        </w:rPr>
+        <w:t xml:space="preserve"> de Jesus</w:t>
       </w:r>
       <w:r>
         <w:rPr>
@@ -81,16 +101,7 @@
           <w:sz w:val="20"/>
           <w:szCs w:val="20"/>
         </w:rPr>
-        <w:t>(preencher com cargo ocupado)</w:t>
-      </w:r>
-      <w:r>
-        <w:rPr>
-          <w:rFonts w:ascii="Arial" w:hAnsi="Arial" w:cs="Arial"/>
-          <w:color w:val="0000FF"/>
-          <w:sz w:val="20"/>
-          <w:szCs w:val="20"/>
-        </w:rPr>
-        <w:t xml:space="preserve"> </w:t>
+        <w:t xml:space="preserve">Autônomo </w:t>
       </w:r>
       <w:r>
         <w:rPr>
@@ -140,11 +151,10 @@
       <w:r>
         <w:rPr>
           <w:rFonts w:ascii="Arial" w:hAnsi="Arial" w:cs="Arial"/>
-          <w:color w:val="FF0000"/>
-          <w:sz w:val="20"/>
-          <w:szCs w:val="20"/>
-        </w:rPr>
-        <w:t>(inserir endereço)</w:t>
+          <w:sz w:val="20"/>
+          <w:szCs w:val="20"/>
+        </w:rPr>
+        <w:t>R Onofre Rodrigues, 459, Parque Santo Antônio</w:t>
       </w:r>
       <w:r>
         <w:rPr>
@@ -172,14 +182,16 @@
         </w:rPr>
         <w:t xml:space="preserve"> disciplinas, da Universidade </w:t>
       </w:r>
-      <w:r>
-        <w:rPr>
-          <w:rFonts w:ascii="Arial" w:hAnsi="Arial" w:cs="Arial"/>
-          <w:sz w:val="20"/>
-          <w:szCs w:val="20"/>
-        </w:rPr>
-        <w:t>XX</w:t>
-      </w:r>
+      <w:proofErr w:type="spellStart"/>
+      <w:r>
+        <w:rPr>
+          <w:rFonts w:ascii="Arial" w:hAnsi="Arial" w:cs="Arial"/>
+          <w:sz w:val="20"/>
+          <w:szCs w:val="20"/>
+        </w:rPr>
+        <w:t>Unimetrocamp</w:t>
+      </w:r>
+      <w:proofErr w:type="spellEnd"/>
       <w:r>
         <w:rPr>
           <w:rFonts w:ascii="Arial" w:hAnsi="Arial" w:cs="Arial"/>
@@ -210,8 +222,18 @@
           <w:sz w:val="20"/>
           <w:szCs w:val="20"/>
         </w:rPr>
-        <w:t>XX</w:t>
-      </w:r>
+        <w:t xml:space="preserve">Luiz </w:t>
+      </w:r>
+      <w:proofErr w:type="spellStart"/>
+      <w:r>
+        <w:rPr>
+          <w:rFonts w:ascii="Arial" w:hAnsi="Arial" w:cs="Arial"/>
+          <w:sz w:val="20"/>
+          <w:szCs w:val="20"/>
+        </w:rPr>
+        <w:t>Turatti</w:t>
+      </w:r>
+      <w:proofErr w:type="spellEnd"/>
       <w:r>
         <w:rPr>
           <w:rFonts w:ascii="Arial" w:hAnsi="Arial" w:cs="Arial"/>
@@ -329,6 +351,16 @@
                 <w:szCs w:val="20"/>
               </w:rPr>
             </w:pPr>
+            <w:r>
+              <w:rPr>
+                <w:rFonts w:ascii="Arial" w:hAnsi="Arial" w:cs="Arial"/>
+                <w:b/>
+                <w:bCs/>
+                <w:sz w:val="20"/>
+                <w:szCs w:val="20"/>
+              </w:rPr>
+              <w:t>Elaboração de um aplicativo móvel para gerenciamento de estoque, caixa e disponibilidade de pedidos.</w:t>
+            </w:r>
           </w:p>
           <w:p>
             <w:pPr>
@@ -450,8 +482,8 @@
         <w:tblLook w:val="04A0" w:firstRow="1" w:lastRow="0" w:firstColumn="1" w:lastColumn="0" w:noHBand="0" w:noVBand="1"/>
       </w:tblPr>
       <w:tblGrid>
-        <w:gridCol w:w="5149"/>
-        <w:gridCol w:w="3237"/>
+        <w:gridCol w:w="5136"/>
+        <w:gridCol w:w="3250"/>
       </w:tblGrid>
       <w:tr>
         <w:trPr>
@@ -459,7 +491,7 @@
         </w:trPr>
         <w:tc>
           <w:tcPr>
-            <w:tcW w:w="5245" w:type="dxa"/>
+            <w:tcW w:w="5136" w:type="dxa"/>
             <w:shd w:val="clear" w:color="auto" w:fill="auto"/>
             <w:vAlign w:val="center"/>
           </w:tcPr>
@@ -488,7 +520,7 @@
         </w:tc>
         <w:tc>
           <w:tcPr>
-            <w:tcW w:w="3291" w:type="dxa"/>
+            <w:tcW w:w="3250" w:type="dxa"/>
             <w:shd w:val="clear" w:color="auto" w:fill="auto"/>
             <w:vAlign w:val="center"/>
           </w:tcPr>
@@ -522,7 +554,7 @@
         </w:trPr>
         <w:tc>
           <w:tcPr>
-            <w:tcW w:w="5245" w:type="dxa"/>
+            <w:tcW w:w="5136" w:type="dxa"/>
             <w:shd w:val="clear" w:color="auto" w:fill="auto"/>
             <w:vAlign w:val="center"/>
           </w:tcPr>
@@ -535,11 +567,37 @@
                 <w:szCs w:val="20"/>
               </w:rPr>
             </w:pPr>
+            <w:r>
+              <w:rPr>
+                <w:rFonts w:ascii="Arial" w:hAnsi="Arial" w:cs="Arial"/>
+                <w:sz w:val="20"/>
+                <w:szCs w:val="20"/>
+              </w:rPr>
+              <w:t xml:space="preserve">Matheus </w:t>
+            </w:r>
+            <w:proofErr w:type="spellStart"/>
+            <w:r>
+              <w:rPr>
+                <w:rFonts w:ascii="Arial" w:hAnsi="Arial" w:cs="Arial"/>
+                <w:sz w:val="20"/>
+                <w:szCs w:val="20"/>
+              </w:rPr>
+              <w:t>Aprigio</w:t>
+            </w:r>
+            <w:proofErr w:type="spellEnd"/>
+            <w:r>
+              <w:rPr>
+                <w:rFonts w:ascii="Arial" w:hAnsi="Arial" w:cs="Arial"/>
+                <w:sz w:val="20"/>
+                <w:szCs w:val="20"/>
+              </w:rPr>
+              <w:t xml:space="preserve"> de Jesus</w:t>
+            </w:r>
           </w:p>
         </w:tc>
         <w:tc>
           <w:tcPr>
-            <w:tcW w:w="3291" w:type="dxa"/>
+            <w:tcW w:w="3250" w:type="dxa"/>
             <w:shd w:val="clear" w:color="auto" w:fill="auto"/>
             <w:vAlign w:val="center"/>
           </w:tcPr>
@@ -552,6 +610,14 @@
                 <w:szCs w:val="20"/>
               </w:rPr>
             </w:pPr>
+            <w:r>
+              <w:rPr>
+                <w:rFonts w:ascii="Arial" w:hAnsi="Arial" w:cs="Arial"/>
+                <w:sz w:val="20"/>
+                <w:szCs w:val="20"/>
+              </w:rPr>
+              <w:t>Ciências da Computação</w:t>
+            </w:r>
           </w:p>
         </w:tc>
       </w:tr>
@@ -561,7 +627,7 @@
         </w:trPr>
         <w:tc>
           <w:tcPr>
-            <w:tcW w:w="5245" w:type="dxa"/>
+            <w:tcW w:w="5136" w:type="dxa"/>
             <w:shd w:val="clear" w:color="auto" w:fill="auto"/>
             <w:vAlign w:val="center"/>
           </w:tcPr>
@@ -574,11 +640,19 @@
                 <w:szCs w:val="20"/>
               </w:rPr>
             </w:pPr>
+            <w:r>
+              <w:rPr>
+                <w:rFonts w:ascii="Arial" w:hAnsi="Arial" w:cs="Arial"/>
+                <w:sz w:val="20"/>
+                <w:szCs w:val="20"/>
+              </w:rPr>
+              <w:t>Eduardo Palermo Gonçalves</w:t>
+            </w:r>
           </w:p>
         </w:tc>
         <w:tc>
           <w:tcPr>
-            <w:tcW w:w="3291" w:type="dxa"/>
+            <w:tcW w:w="3250" w:type="dxa"/>
             <w:shd w:val="clear" w:color="auto" w:fill="auto"/>
             <w:vAlign w:val="center"/>
           </w:tcPr>
@@ -591,6 +665,14 @@
                 <w:szCs w:val="20"/>
               </w:rPr>
             </w:pPr>
+            <w:r>
+              <w:rPr>
+                <w:rFonts w:ascii="Arial" w:hAnsi="Arial" w:cs="Arial"/>
+                <w:sz w:val="20"/>
+                <w:szCs w:val="20"/>
+              </w:rPr>
+              <w:t>Análise e Desenvolvimento de Sistemas</w:t>
+            </w:r>
           </w:p>
         </w:tc>
       </w:tr>
@@ -600,7 +682,7 @@
         </w:trPr>
         <w:tc>
           <w:tcPr>
-            <w:tcW w:w="5245" w:type="dxa"/>
+            <w:tcW w:w="5136" w:type="dxa"/>
             <w:shd w:val="clear" w:color="auto" w:fill="auto"/>
             <w:vAlign w:val="center"/>
           </w:tcPr>
@@ -613,11 +695,37 @@
                 <w:szCs w:val="20"/>
               </w:rPr>
             </w:pPr>
+            <w:r>
+              <w:rPr>
+                <w:rFonts w:ascii="Arial" w:hAnsi="Arial" w:cs="Arial"/>
+                <w:sz w:val="20"/>
+                <w:szCs w:val="20"/>
+              </w:rPr>
+              <w:t xml:space="preserve">Gabriel </w:t>
+            </w:r>
+            <w:proofErr w:type="spellStart"/>
+            <w:r>
+              <w:rPr>
+                <w:rFonts w:ascii="Arial" w:hAnsi="Arial" w:cs="Arial"/>
+                <w:sz w:val="20"/>
+                <w:szCs w:val="20"/>
+              </w:rPr>
+              <w:t>Bonaretti</w:t>
+            </w:r>
+            <w:proofErr w:type="spellEnd"/>
+            <w:r>
+              <w:rPr>
+                <w:rFonts w:ascii="Arial" w:hAnsi="Arial" w:cs="Arial"/>
+                <w:sz w:val="20"/>
+                <w:szCs w:val="20"/>
+              </w:rPr>
+              <w:t xml:space="preserve"> da Silva</w:t>
+            </w:r>
           </w:p>
         </w:tc>
         <w:tc>
           <w:tcPr>
-            <w:tcW w:w="3291" w:type="dxa"/>
+            <w:tcW w:w="3250" w:type="dxa"/>
             <w:shd w:val="clear" w:color="auto" w:fill="auto"/>
             <w:vAlign w:val="center"/>
           </w:tcPr>
@@ -630,6 +738,14 @@
                 <w:szCs w:val="20"/>
               </w:rPr>
             </w:pPr>
+            <w:r>
+              <w:rPr>
+                <w:rFonts w:ascii="Arial" w:hAnsi="Arial" w:cs="Arial"/>
+                <w:sz w:val="20"/>
+                <w:szCs w:val="20"/>
+              </w:rPr>
+              <w:t>Ciências da Computação</w:t>
+            </w:r>
           </w:p>
         </w:tc>
       </w:tr>
@@ -639,7 +755,7 @@
         </w:trPr>
         <w:tc>
           <w:tcPr>
-            <w:tcW w:w="5245" w:type="dxa"/>
+            <w:tcW w:w="5136" w:type="dxa"/>
             <w:shd w:val="clear" w:color="auto" w:fill="auto"/>
             <w:vAlign w:val="center"/>
           </w:tcPr>
@@ -656,7 +772,7 @@
         </w:tc>
         <w:tc>
           <w:tcPr>
-            <w:tcW w:w="3291" w:type="dxa"/>
+            <w:tcW w:w="3250" w:type="dxa"/>
             <w:shd w:val="clear" w:color="auto" w:fill="auto"/>
             <w:vAlign w:val="center"/>
           </w:tcPr>
@@ -763,6 +879,14 @@
           <w:sz w:val="28"/>
           <w:szCs w:val="28"/>
         </w:rPr>
+        <w:t>x</w:t>
+      </w:r>
+      <w:r>
+        <w:rPr>
+          <w:rFonts w:ascii="Arial" w:hAnsi="Arial" w:cs="Arial"/>
+          <w:sz w:val="28"/>
+          <w:szCs w:val="28"/>
+        </w:rPr>
         <w:sym w:font="Symbol" w:char="F0F0"/>
       </w:r>
       <w:r>
@@ -798,6 +922,14 @@
           <w:sz w:val="28"/>
           <w:szCs w:val="28"/>
         </w:rPr>
+        <w:t>x</w:t>
+      </w:r>
+      <w:r>
+        <w:rPr>
+          <w:rFonts w:ascii="Arial" w:hAnsi="Arial" w:cs="Arial"/>
+          <w:sz w:val="28"/>
+          <w:szCs w:val="28"/>
+        </w:rPr>
         <w:sym w:font="Symbol" w:char="F0F0"/>
       </w:r>
       <w:r>
@@ -862,6 +994,8 @@
           <w:szCs w:val="20"/>
         </w:rPr>
       </w:pPr>
+      <w:bookmarkStart w:id="1" w:name="_GoBack"/>
+      <w:bookmarkEnd w:id="1"/>
     </w:p>
     <w:p>
       <w:pPr>
@@ -879,7 +1013,81 @@
           <w:sz w:val="18"/>
           <w:szCs w:val="18"/>
         </w:rPr>
-        <w:t>Local, ___ de ___________de 202_.</w:t>
+        <w:t>Campinas</w:t>
+      </w:r>
+      <w:r>
+        <w:rPr>
+          <w:rFonts w:ascii="Arial" w:hAnsi="Arial" w:cs="Arial"/>
+          <w:color w:val="FF0000"/>
+          <w:sz w:val="18"/>
+          <w:szCs w:val="18"/>
+        </w:rPr>
+        <w:t xml:space="preserve">, </w:t>
+      </w:r>
+      <w:r>
+        <w:rPr>
+          <w:rFonts w:ascii="Arial" w:hAnsi="Arial" w:cs="Arial"/>
+          <w:color w:val="FF0000"/>
+          <w:sz w:val="18"/>
+          <w:szCs w:val="18"/>
+        </w:rPr>
+        <w:t>25</w:t>
+      </w:r>
+      <w:r>
+        <w:rPr>
+          <w:rFonts w:ascii="Arial" w:hAnsi="Arial" w:cs="Arial"/>
+          <w:color w:val="FF0000"/>
+          <w:sz w:val="18"/>
+          <w:szCs w:val="18"/>
+        </w:rPr>
+        <w:t xml:space="preserve"> de </w:t>
+      </w:r>
+      <w:proofErr w:type="gramStart"/>
+      <w:r>
+        <w:rPr>
+          <w:rFonts w:ascii="Arial" w:hAnsi="Arial" w:cs="Arial"/>
+          <w:color w:val="FF0000"/>
+          <w:sz w:val="18"/>
+          <w:szCs w:val="18"/>
+        </w:rPr>
+        <w:t>Setembro</w:t>
+      </w:r>
+      <w:proofErr w:type="gramEnd"/>
+      <w:r>
+        <w:rPr>
+          <w:rFonts w:ascii="Arial" w:hAnsi="Arial" w:cs="Arial"/>
+          <w:color w:val="FF0000"/>
+          <w:sz w:val="18"/>
+          <w:szCs w:val="18"/>
+        </w:rPr>
+        <w:t xml:space="preserve"> </w:t>
+      </w:r>
+      <w:r>
+        <w:rPr>
+          <w:rFonts w:ascii="Arial" w:hAnsi="Arial" w:cs="Arial"/>
+          <w:color w:val="FF0000"/>
+          <w:sz w:val="18"/>
+          <w:szCs w:val="18"/>
+        </w:rPr>
+        <w:t>de 202</w:t>
+      </w:r>
+      <w:r>
+        <w:rPr>
+          <w:rFonts w:ascii="Arial" w:hAnsi="Arial" w:cs="Arial"/>
+          <w:color w:val="FF0000"/>
+          <w:sz w:val="18"/>
+          <w:szCs w:val="18"/>
+        </w:rPr>
+        <w:t>5</w:t>
+      </w:r>
+      <w:r>
+        <w:rPr>
+          <w:rFonts w:ascii="Arial" w:hAnsi="Arial" w:cs="Arial"/>
+          <w:color w:val="FF0000"/>
+          <w:sz w:val="18"/>
+          <w:szCs w:val="18"/>
+        </w:rPr>
+        <w:t>.</w:t>
       </w:r>
     </w:p>
     <w:p>
@@ -971,7 +1179,44 @@
           <w:sz w:val="18"/>
           <w:szCs w:val="18"/>
         </w:rPr>
-        <w:t>_____________________________</w:t>
+        <w:t>___________</w:t>
+      </w:r>
+      <w:r>
+        <w:rPr>
+          <w:rFonts w:ascii="Arial" w:hAnsi="Arial" w:cs="Arial"/>
+          <w:sz w:val="18"/>
+          <w:szCs w:val="18"/>
+          <w:u w:val="single"/>
+        </w:rPr>
+        <w:t xml:space="preserve">Lucas </w:t>
+      </w:r>
+      <w:proofErr w:type="spellStart"/>
+      <w:r>
+        <w:rPr>
+          <w:rFonts w:ascii="Arial" w:hAnsi="Arial" w:cs="Arial"/>
+          <w:sz w:val="18"/>
+          <w:szCs w:val="18"/>
+          <w:u w:val="single"/>
+        </w:rPr>
+        <w:t>Aprigio</w:t>
+      </w:r>
+      <w:proofErr w:type="spellEnd"/>
+      <w:r>
+        <w:rPr>
+          <w:rFonts w:ascii="Arial" w:hAnsi="Arial" w:cs="Arial"/>
+          <w:sz w:val="18"/>
+          <w:szCs w:val="18"/>
+          <w:u w:val="single"/>
+        </w:rPr>
+        <w:t xml:space="preserve"> de Jesus</w:t>
+      </w:r>
+      <w:r>
+        <w:rPr>
+          <w:rFonts w:ascii="Arial" w:hAnsi="Arial" w:cs="Arial"/>
+          <w:sz w:val="18"/>
+          <w:szCs w:val="18"/>
+        </w:rPr>
+        <w:t>________</w:t>
       </w:r>
     </w:p>
     <w:p>
@@ -1006,7 +1251,7 @@
 </file>
 
 <file path=word/comments.xml><?xml version="1.0" encoding="utf-8"?>
-<w:comments xmlns:wpc="http://schemas.microsoft.com/office/word/2010/wordprocessingCanvas" xmlns:cx="http://schemas.microsoft.com/office/drawing/2014/chartex" xmlns:cx1="http://schemas.microsoft.com/office/drawing/2015/9/8/chartex" xmlns:cx2="http://schemas.microsoft.com/office/drawing/2015/10/21/chartex" xmlns:cx3="http://schemas.microsoft.com/office/drawing/2016/5/9/chartex" xmlns:cx4="http://schemas.microsoft.com/office/drawing/2016/5/10/chartex" xmlns:cx5="http://schemas.microsoft.com/office/drawing/2016/5/11/chartex" xmlns:cx6="http://schemas.microsoft.com/office/drawing/2016/5/12/chartex" xmlns:cx7="http://schemas.microsoft.com/office/drawing/2016/5/13/chartex" xmlns:cx8="http://schemas.microsoft.com/office/drawing/2016/5/14/chartex" xmlns:mc="http://schemas.openxmlformats.org/markup-compatibility/2006" xmlns:aink="http://schemas.microsoft.com/office/drawing/2016/ink" xmlns:am3d="http://schemas.microsoft.com/office/drawing/2017/model3d" xmlns:o="urn:schemas-microsoft-com:office:office" xmlns:oel="http://schemas.microsoft.com/office/2019/extlst" xmlns:r="http://schemas.openxmlformats.org/officeDocument/2006/relationships" xmlns:m="http://schemas.openxmlformats.org/officeDocument/2006/math" xmlns:v="urn:schemas-microsoft-com:vml" xmlns:wp14="http://schemas.microsoft.com/office/word/2010/wordprocessingDrawing" xmlns:wp="http://schemas.openxmlformats.org/drawingml/2006/wordprocessingDrawing" xmlns:w10="urn:schemas-microsoft-com:office:word" xmlns:w="http://schemas.openxmlformats.org/wordprocessingml/2006/main" xmlns:w14="http://schemas.microsoft.com/office/word/2010/wordml" xmlns:w15="http://schemas.microsoft.com/office/word/2012/wordml" xmlns:w16cex="http://schemas.microsoft.com/office/word/2018/wordml/cex" xmlns:w16cid="http://schemas.microsoft.com/office/word/2016/wordml/cid" xmlns:w16="http://schemas.microsoft.com/office/word/2018/wordml" xmlns:w16sdtdh="http://schemas.microsoft.com/office/word/2020/wordml/sdtdatahash" xmlns:w16se="http://schemas.microsoft.com/office/word/2015/wordml/symex" xmlns:wpg="http://schemas.microsoft.com/office/word/2010/wordprocessingGroup" xmlns:wpi="http://schemas.microsoft.com/office/word/2010/wordprocessingInk" xmlns:wne="http://schemas.microsoft.com/office/word/2006/wordml" xmlns:wps="http://schemas.microsoft.com/office/word/2010/wordprocessingShape" mc:Ignorable="w14 w15 w16se w16cid w16 w16cex w16sdtdh wp14">
+<w:comments xmlns:wpc="http://schemas.microsoft.com/office/word/2010/wordprocessingCanvas" xmlns:cx="http://schemas.microsoft.com/office/drawing/2014/chartex" xmlns:cx1="http://schemas.microsoft.com/office/drawing/2015/9/8/chartex" xmlns:cx2="http://schemas.microsoft.com/office/drawing/2015/10/21/chartex" xmlns:cx3="http://schemas.microsoft.com/office/drawing/2016/5/9/chartex" xmlns:cx4="http://schemas.microsoft.com/office/drawing/2016/5/10/chartex" xmlns:cx5="http://schemas.microsoft.com/office/drawing/2016/5/11/chartex" xmlns:cx6="http://schemas.microsoft.com/office/drawing/2016/5/12/chartex" xmlns:cx7="http://schemas.microsoft.com/office/drawing/2016/5/13/chartex" xmlns:cx8="http://schemas.microsoft.com/office/drawing/2016/5/14/chartex" xmlns:mc="http://schemas.openxmlformats.org/markup-compatibility/2006" xmlns:aink="http://schemas.microsoft.com/office/drawing/2016/ink" xmlns:am3d="http://schemas.microsoft.com/office/drawing/2017/model3d" xmlns:o="urn:schemas-microsoft-com:office:office" xmlns:r="http://schemas.openxmlformats.org/officeDocument/2006/relationships" xmlns:m="http://schemas.openxmlformats.org/officeDocument/2006/math" xmlns:v="urn:schemas-microsoft-com:vml" xmlns:wp14="http://schemas.microsoft.com/office/word/2010/wordprocessingDrawing" xmlns:wp="http://schemas.openxmlformats.org/drawingml/2006/wordprocessingDrawing" xmlns:w10="urn:schemas-microsoft-com:office:word" xmlns:w="http://schemas.openxmlformats.org/wordprocessingml/2006/main" xmlns:w14="http://schemas.microsoft.com/office/word/2010/wordml" xmlns:w15="http://schemas.microsoft.com/office/word/2012/wordml" xmlns:w16cid="http://schemas.microsoft.com/office/word/2016/wordml/cid" xmlns:w16se="http://schemas.microsoft.com/office/word/2015/wordml/symex" xmlns:wpg="http://schemas.microsoft.com/office/word/2010/wordprocessingGroup" xmlns:wpi="http://schemas.microsoft.com/office/word/2010/wordprocessingInk" xmlns:wne="http://schemas.microsoft.com/office/word/2006/wordml" xmlns:wps="http://schemas.microsoft.com/office/word/2010/wordprocessingShape" mc:Ignorable="w14 w15 w16se w16cid wp14">
   <w:comment w:id="0" w:author="Cristine Santos" w:date="2021-02-18T11:20:00Z" w:initials="CS">
     <w:p>
       <w:pPr>
@@ -1027,7 +1272,7 @@
 </file>
 
 <file path=word/commentsExtended.xml><?xml version="1.0" encoding="utf-8"?>
-<w15:commentsEx xmlns:wpc="http://schemas.microsoft.com/office/word/2010/wordprocessingCanvas" xmlns:cx="http://schemas.microsoft.com/office/drawing/2014/chartex" xmlns:cx1="http://schemas.microsoft.com/office/drawing/2015/9/8/chartex" xmlns:cx2="http://schemas.microsoft.com/office/drawing/2015/10/21/chartex" xmlns:cx3="http://schemas.microsoft.com/office/drawing/2016/5/9/chartex" xmlns:cx4="http://schemas.microsoft.com/office/drawing/2016/5/10/chartex" xmlns:cx5="http://schemas.microsoft.com/office/drawing/2016/5/11/chartex" xmlns:cx6="http://schemas.microsoft.com/office/drawing/2016/5/12/chartex" xmlns:cx7="http://schemas.microsoft.com/office/drawing/2016/5/13/chartex" xmlns:cx8="http://schemas.microsoft.com/office/drawing/2016/5/14/chartex" xmlns:mc="http://schemas.openxmlformats.org/markup-compatibility/2006" xmlns:aink="http://schemas.microsoft.com/office/drawing/2016/ink" xmlns:am3d="http://schemas.microsoft.com/office/drawing/2017/model3d" xmlns:o="urn:schemas-microsoft-com:office:office" xmlns:oel="http://schemas.microsoft.com/office/2019/extlst" xmlns:r="http://schemas.openxmlformats.org/officeDocument/2006/relationships" xmlns:m="http://schemas.openxmlformats.org/officeDocument/2006/math" xmlns:v="urn:schemas-microsoft-com:vml" xmlns:wp14="http://schemas.microsoft.com/office/word/2010/wordprocessingDrawing" xmlns:wp="http://schemas.openxmlformats.org/drawingml/2006/wordprocessingDrawing" xmlns:w10="urn:schemas-microsoft-com:office:word" xmlns:w="http://schemas.openxmlformats.org/wordprocessingml/2006/main" xmlns:w14="http://schemas.microsoft.com/office/word/2010/wordml" xmlns:w15="http://schemas.microsoft.com/office/word/2012/wordml" xmlns:w16cex="http://schemas.microsoft.com/office/word/2018/wordml/cex" xmlns:w16cid="http://schemas.microsoft.com/office/word/2016/wordml/cid" xmlns:w16="http://schemas.microsoft.com/office/word/2018/wordml" xmlns:w16sdtdh="http://schemas.microsoft.com/office/word/2020/wordml/sdtdatahash" xmlns:w16se="http://schemas.microsoft.com/office/word/2015/wordml/symex" xmlns:wpg="http://schemas.microsoft.com/office/word/2010/wordprocessingGroup" xmlns:wpi="http://schemas.microsoft.com/office/word/2010/wordprocessingInk" xmlns:wne="http://schemas.microsoft.com/office/word/2006/wordml" xmlns:wps="http://schemas.microsoft.com/office/word/2010/wordprocessingShape" mc:Ignorable="w14 w15 w16se w16cid w16 w16cex w16sdtdh wp14">
+<w15:commentsEx xmlns:wpc="http://schemas.microsoft.com/office/word/2010/wordprocessingCanvas" xmlns:cx="http://schemas.microsoft.com/office/drawing/2014/chartex" xmlns:cx1="http://schemas.microsoft.com/office/drawing/2015/9/8/chartex" xmlns:cx2="http://schemas.microsoft.com/office/drawing/2015/10/21/chartex" xmlns:cx3="http://schemas.microsoft.com/office/drawing/2016/5/9/chartex" xmlns:cx4="http://schemas.microsoft.com/office/drawing/2016/5/10/chartex" xmlns:cx5="http://schemas.microsoft.com/office/drawing/2016/5/11/chartex" xmlns:cx6="http://schemas.microsoft.com/office/drawing/2016/5/12/chartex" xmlns:cx7="http://schemas.microsoft.com/office/drawing/2016/5/13/chartex" xmlns:cx8="http://schemas.microsoft.com/office/drawing/2016/5/14/chartex" xmlns:mc="http://schemas.openxmlformats.org/markup-compatibility/2006" xmlns:aink="http://schemas.microsoft.com/office/drawing/2016/ink" xmlns:am3d="http://schemas.microsoft.com/office/drawing/2017/model3d" xmlns:o="urn:schemas-microsoft-com:office:office" xmlns:r="http://schemas.openxmlformats.org/officeDocument/2006/relationships" xmlns:m="http://schemas.openxmlformats.org/officeDocument/2006/math" xmlns:v="urn:schemas-microsoft-com:vml" xmlns:wp14="http://schemas.microsoft.com/office/word/2010/wordprocessingDrawing" xmlns:wp="http://schemas.openxmlformats.org/drawingml/2006/wordprocessingDrawing" xmlns:w10="urn:schemas-microsoft-com:office:word" xmlns:w="http://schemas.openxmlformats.org/wordprocessingml/2006/main" xmlns:w14="http://schemas.microsoft.com/office/word/2010/wordml" xmlns:w15="http://schemas.microsoft.com/office/word/2012/wordml" xmlns:w16cid="http://schemas.microsoft.com/office/word/2016/wordml/cid" xmlns:w16se="http://schemas.microsoft.com/office/word/2015/wordml/symex" xmlns:wpg="http://schemas.microsoft.com/office/word/2010/wordprocessingGroup" xmlns:wpi="http://schemas.microsoft.com/office/word/2010/wordprocessingInk" xmlns:wne="http://schemas.microsoft.com/office/word/2006/wordml" xmlns:wps="http://schemas.microsoft.com/office/word/2010/wordprocessingShape" mc:Ignorable="w14 w15 w16se w16cid wp14">
   <w15:commentEx w15:paraId="7A5E6660" w15:done="0"/>
 </w15:commentsEx>
 </file>
@@ -1039,13 +1284,13 @@
 </file>
 
 <file path=word/commentsIds.xml><?xml version="1.0" encoding="utf-8"?>
-<w16cid:commentsIds xmlns:wpc="http://schemas.microsoft.com/office/word/2010/wordprocessingCanvas" xmlns:cx="http://schemas.microsoft.com/office/drawing/2014/chartex" xmlns:cx1="http://schemas.microsoft.com/office/drawing/2015/9/8/chartex" xmlns:cx2="http://schemas.microsoft.com/office/drawing/2015/10/21/chartex" xmlns:cx3="http://schemas.microsoft.com/office/drawing/2016/5/9/chartex" xmlns:cx4="http://schemas.microsoft.com/office/drawing/2016/5/10/chartex" xmlns:cx5="http://schemas.microsoft.com/office/drawing/2016/5/11/chartex" xmlns:cx6="http://schemas.microsoft.com/office/drawing/2016/5/12/chartex" xmlns:cx7="http://schemas.microsoft.com/office/drawing/2016/5/13/chartex" xmlns:cx8="http://schemas.microsoft.com/office/drawing/2016/5/14/chartex" xmlns:mc="http://schemas.openxmlformats.org/markup-compatibility/2006" xmlns:aink="http://schemas.microsoft.com/office/drawing/2016/ink" xmlns:am3d="http://schemas.microsoft.com/office/drawing/2017/model3d" xmlns:o="urn:schemas-microsoft-com:office:office" xmlns:oel="http://schemas.microsoft.com/office/2019/extlst" xmlns:r="http://schemas.openxmlformats.org/officeDocument/2006/relationships" xmlns:m="http://schemas.openxmlformats.org/officeDocument/2006/math" xmlns:v="urn:schemas-microsoft-com:vml" xmlns:wp14="http://schemas.microsoft.com/office/word/2010/wordprocessingDrawing" xmlns:wp="http://schemas.openxmlformats.org/drawingml/2006/wordprocessingDrawing" xmlns:w10="urn:schemas-microsoft-com:office:word" xmlns:w="http://schemas.openxmlformats.org/wordprocessingml/2006/main" xmlns:w14="http://schemas.microsoft.com/office/word/2010/wordml" xmlns:w15="http://schemas.microsoft.com/office/word/2012/wordml" xmlns:w16cex="http://schemas.microsoft.com/office/word/2018/wordml/cex" xmlns:w16cid="http://schemas.microsoft.com/office/word/2016/wordml/cid" xmlns:w16="http://schemas.microsoft.com/office/word/2018/wordml" xmlns:w16sdtdh="http://schemas.microsoft.com/office/word/2020/wordml/sdtdatahash" xmlns:w16se="http://schemas.microsoft.com/office/word/2015/wordml/symex" xmlns:wpg="http://schemas.microsoft.com/office/word/2010/wordprocessingGroup" xmlns:wpi="http://schemas.microsoft.com/office/word/2010/wordprocessingInk" xmlns:wne="http://schemas.microsoft.com/office/word/2006/wordml" xmlns:wps="http://schemas.microsoft.com/office/word/2010/wordprocessingShape" mc:Ignorable="w14 w15 w16se w16cid w16 w16cex w16sdtdh wp14">
+<w16cid:commentsIds xmlns:wpc="http://schemas.microsoft.com/office/word/2010/wordprocessingCanvas" xmlns:cx="http://schemas.microsoft.com/office/drawing/2014/chartex" xmlns:cx1="http://schemas.microsoft.com/office/drawing/2015/9/8/chartex" xmlns:cx2="http://schemas.microsoft.com/office/drawing/2015/10/21/chartex" xmlns:cx3="http://schemas.microsoft.com/office/drawing/2016/5/9/chartex" xmlns:cx4="http://schemas.microsoft.com/office/drawing/2016/5/10/chartex" xmlns:cx5="http://schemas.microsoft.com/office/drawing/2016/5/11/chartex" xmlns:cx6="http://schemas.microsoft.com/office/drawing/2016/5/12/chartex" xmlns:cx7="http://schemas.microsoft.com/office/drawing/2016/5/13/chartex" xmlns:cx8="http://schemas.microsoft.com/office/drawing/2016/5/14/chartex" xmlns:mc="http://schemas.openxmlformats.org/markup-compatibility/2006" xmlns:aink="http://schemas.microsoft.com/office/drawing/2016/ink" xmlns:am3d="http://schemas.microsoft.com/office/drawing/2017/model3d" xmlns:o="urn:schemas-microsoft-com:office:office" xmlns:r="http://schemas.openxmlformats.org/officeDocument/2006/relationships" xmlns:m="http://schemas.openxmlformats.org/officeDocument/2006/math" xmlns:v="urn:schemas-microsoft-com:vml" xmlns:wp14="http://schemas.microsoft.com/office/word/2010/wordprocessingDrawing" xmlns:wp="http://schemas.openxmlformats.org/drawingml/2006/wordprocessingDrawing" xmlns:w10="urn:schemas-microsoft-com:office:word" xmlns:w="http://schemas.openxmlformats.org/wordprocessingml/2006/main" xmlns:w14="http://schemas.microsoft.com/office/word/2010/wordml" xmlns:w15="http://schemas.microsoft.com/office/word/2012/wordml" xmlns:w16cid="http://schemas.microsoft.com/office/word/2016/wordml/cid" xmlns:w16se="http://schemas.microsoft.com/office/word/2015/wordml/symex" xmlns:wpg="http://schemas.microsoft.com/office/word/2010/wordprocessingGroup" xmlns:wpi="http://schemas.microsoft.com/office/word/2010/wordprocessingInk" xmlns:wne="http://schemas.microsoft.com/office/word/2006/wordml" xmlns:wps="http://schemas.microsoft.com/office/word/2010/wordprocessingShape" mc:Ignorable="w14 w15 w16se w16cid wp14">
   <w16cid:commentId w16cid:paraId="7A5E6660" w16cid:durableId="23D8CC06"/>
 </w16cid:commentsIds>
 </file>
 
 <file path=word/people.xml><?xml version="1.0" encoding="utf-8"?>
-<w15:people xmlns:wpc="http://schemas.microsoft.com/office/word/2010/wordprocessingCanvas" xmlns:cx="http://schemas.microsoft.com/office/drawing/2014/chartex" xmlns:cx1="http://schemas.microsoft.com/office/drawing/2015/9/8/chartex" xmlns:cx2="http://schemas.microsoft.com/office/drawing/2015/10/21/chartex" xmlns:cx3="http://schemas.microsoft.com/office/drawing/2016/5/9/chartex" xmlns:cx4="http://schemas.microsoft.com/office/drawing/2016/5/10/chartex" xmlns:cx5="http://schemas.microsoft.com/office/drawing/2016/5/11/chartex" xmlns:cx6="http://schemas.microsoft.com/office/drawing/2016/5/12/chartex" xmlns:cx7="http://schemas.microsoft.com/office/drawing/2016/5/13/chartex" xmlns:cx8="http://schemas.microsoft.com/office/drawing/2016/5/14/chartex" xmlns:mc="http://schemas.openxmlformats.org/markup-compatibility/2006" xmlns:aink="http://schemas.microsoft.com/office/drawing/2016/ink" xmlns:am3d="http://schemas.microsoft.com/office/drawing/2017/model3d" xmlns:o="urn:schemas-microsoft-com:office:office" xmlns:oel="http://schemas.microsoft.com/office/2019/extlst" xmlns:r="http://schemas.openxmlformats.org/officeDocument/2006/relationships" xmlns:m="http://schemas.openxmlformats.org/officeDocument/2006/math" xmlns:v="urn:schemas-microsoft-com:vml" xmlns:wp14="http://schemas.microsoft.com/office/word/2010/wordprocessingDrawing" xmlns:wp="http://schemas.openxmlformats.org/drawingml/2006/wordprocessingDrawing" xmlns:w10="urn:schemas-microsoft-com:office:word" xmlns:w="http://schemas.openxmlformats.org/wordprocessingml/2006/main" xmlns:w14="http://schemas.microsoft.com/office/word/2010/wordml" xmlns:w15="http://schemas.microsoft.com/office/word/2012/wordml" xmlns:w16cex="http://schemas.microsoft.com/office/word/2018/wordml/cex" xmlns:w16cid="http://schemas.microsoft.com/office/word/2016/wordml/cid" xmlns:w16="http://schemas.microsoft.com/office/word/2018/wordml" xmlns:w16sdtdh="http://schemas.microsoft.com/office/word/2020/wordml/sdtdatahash" xmlns:w16se="http://schemas.microsoft.com/office/word/2015/wordml/symex" xmlns:wpg="http://schemas.microsoft.com/office/word/2010/wordprocessingGroup" xmlns:wpi="http://schemas.microsoft.com/office/word/2010/wordprocessingInk" xmlns:wne="http://schemas.microsoft.com/office/word/2006/wordml" xmlns:wps="http://schemas.microsoft.com/office/word/2010/wordprocessingShape" mc:Ignorable="w14 w15 w16se w16cid w16 w16cex w16sdtdh wp14">
+<w15:people xmlns:wpc="http://schemas.microsoft.com/office/word/2010/wordprocessingCanvas" xmlns:cx="http://schemas.microsoft.com/office/drawing/2014/chartex" xmlns:cx1="http://schemas.microsoft.com/office/drawing/2015/9/8/chartex" xmlns:cx2="http://schemas.microsoft.com/office/drawing/2015/10/21/chartex" xmlns:cx3="http://schemas.microsoft.com/office/drawing/2016/5/9/chartex" xmlns:cx4="http://schemas.microsoft.com/office/drawing/2016/5/10/chartex" xmlns:cx5="http://schemas.microsoft.com/office/drawing/2016/5/11/chartex" xmlns:cx6="http://schemas.microsoft.com/office/drawing/2016/5/12/chartex" xmlns:cx7="http://schemas.microsoft.com/office/drawing/2016/5/13/chartex" xmlns:cx8="http://schemas.microsoft.com/office/drawing/2016/5/14/chartex" xmlns:mc="http://schemas.openxmlformats.org/markup-compatibility/2006" xmlns:aink="http://schemas.microsoft.com/office/drawing/2016/ink" xmlns:am3d="http://schemas.microsoft.com/office/drawing/2017/model3d" xmlns:o="urn:schemas-microsoft-com:office:office" xmlns:r="http://schemas.openxmlformats.org/officeDocument/2006/relationships" xmlns:m="http://schemas.openxmlformats.org/officeDocument/2006/math" xmlns:v="urn:schemas-microsoft-com:vml" xmlns:wp14="http://schemas.microsoft.com/office/word/2010/wordprocessingDrawing" xmlns:wp="http://schemas.openxmlformats.org/drawingml/2006/wordprocessingDrawing" xmlns:w10="urn:schemas-microsoft-com:office:word" xmlns:w="http://schemas.openxmlformats.org/wordprocessingml/2006/main" xmlns:w14="http://schemas.microsoft.com/office/word/2010/wordml" xmlns:w15="http://schemas.microsoft.com/office/word/2012/wordml" xmlns:w16cid="http://schemas.microsoft.com/office/word/2016/wordml/cid" xmlns:w16se="http://schemas.microsoft.com/office/word/2015/wordml/symex" xmlns:wpg="http://schemas.microsoft.com/office/word/2010/wordprocessingGroup" xmlns:wpi="http://schemas.microsoft.com/office/word/2010/wordprocessingInk" xmlns:wne="http://schemas.microsoft.com/office/word/2006/wordml" xmlns:wps="http://schemas.microsoft.com/office/word/2010/wordprocessingShape" mc:Ignorable="w14 w15 w16se w16cid wp14">
   <w15:person w15:author="Cristine Santos">
     <w15:presenceInfo w15:providerId="Windows Live" w15:userId="74d5e57c3c4e7885"/>
   </w15:person>
@@ -1053,7 +1298,7 @@
 </file>
 
 <file path=word/styles.xml><?xml version="1.0" encoding="utf-8"?>
-<w:styles xmlns:mc="http://schemas.openxmlformats.org/markup-compatibility/2006" xmlns:r="http://schemas.openxmlformats.org/officeDocument/2006/relationships" xmlns:w="http://schemas.openxmlformats.org/wordprocessingml/2006/main" xmlns:w14="http://schemas.microsoft.com/office/word/2010/wordml" xmlns:w15="http://schemas.microsoft.com/office/word/2012/wordml" xmlns:w16cex="http://schemas.microsoft.com/office/word/2018/wordml/cex" xmlns:w16cid="http://schemas.microsoft.com/office/word/2016/wordml/cid" xmlns:w16="http://schemas.microsoft.com/office/word/2018/wordml" xmlns:w16sdtdh="http://schemas.microsoft.com/office/word/2020/wordml/sdtdatahash" xmlns:w16se="http://schemas.microsoft.com/office/word/2015/wordml/symex" mc:Ignorable="w14 w15 w16se w16cid w16 w16cex w16sdtdh">
+<w:styles xmlns:mc="http://schemas.openxmlformats.org/markup-compatibility/2006" xmlns:r="http://schemas.openxmlformats.org/officeDocument/2006/relationships" xmlns:w="http://schemas.openxmlformats.org/wordprocessingml/2006/main" xmlns:w14="http://schemas.microsoft.com/office/word/2010/wordml" xmlns:w15="http://schemas.microsoft.com/office/word/2012/wordml" xmlns:w16cid="http://schemas.microsoft.com/office/word/2016/wordml/cid" xmlns:w16se="http://schemas.microsoft.com/office/word/2015/wordml/symex" mc:Ignorable="w14 w15 w16se w16cid">
   <w:docDefaults>
     <w:rPrDefault>
       <w:rPr>
@@ -1069,7 +1314,7 @@
       </w:pPr>
     </w:pPrDefault>
   </w:docDefaults>
-  <w:latentStyles w:defLockedState="0" w:defUIPriority="99" w:defSemiHidden="0" w:defUnhideWhenUsed="0" w:defQFormat="0" w:count="376">
+  <w:latentStyles w:defLockedState="0" w:defUIPriority="99" w:defSemiHidden="0" w:defUnhideWhenUsed="0" w:defQFormat="0" w:count="375">
     <w:lsdException w:name="Normal" w:uiPriority="0" w:qFormat="1"/>
     <w:lsdException w:name="heading 1" w:uiPriority="9" w:qFormat="1"/>
     <w:lsdException w:name="heading 2" w:semiHidden="1" w:uiPriority="9" w:unhideWhenUsed="1" w:qFormat="1"/>
@@ -1445,7 +1690,6 @@
     <w:lsdException w:name="Smart Hyperlink" w:semiHidden="1" w:unhideWhenUsed="1"/>
     <w:lsdException w:name="Hashtag" w:semiHidden="1" w:unhideWhenUsed="1"/>
     <w:lsdException w:name="Unresolved Mention" w:semiHidden="1" w:unhideWhenUsed="1"/>
-    <w:lsdException w:name="Smart Link" w:semiHidden="1" w:unhideWhenUsed="1"/>
   </w:latentStyles>
   <w:style w:type="paragraph" w:default="1" w:styleId="Normal">
     <w:name w:val="Normal"/>
@@ -1573,6 +1817,34 @@
       <w:rFonts w:ascii="Times New Roman" w:eastAsia="Times New Roman" w:hAnsi="Times New Roman" w:cs="Times New Roman"/>
       <w:sz w:val="20"/>
       <w:szCs w:val="20"/>
+      <w:lang w:eastAsia="pt-BR"/>
+    </w:rPr>
+  </w:style>
+  <w:style w:type="paragraph" w:styleId="Textodebalo">
+    <w:name w:val="Balloon Text"/>
+    <w:basedOn w:val="Normal"/>
+    <w:link w:val="TextodebaloChar"/>
+    <w:uiPriority w:val="99"/>
+    <w:semiHidden/>
+    <w:unhideWhenUsed/>
+    <w:rsid w:val="00626D98"/>
+    <w:rPr>
+      <w:rFonts w:ascii="Segoe UI" w:hAnsi="Segoe UI" w:cs="Segoe UI"/>
+      <w:sz w:val="18"/>
+      <w:szCs w:val="18"/>
+    </w:rPr>
+  </w:style>
+  <w:style w:type="character" w:customStyle="1" w:styleId="TextodebaloChar">
+    <w:name w:val="Texto de balão Char"/>
+    <w:basedOn w:val="Fontepargpadro"/>
+    <w:link w:val="Textodebalo"/>
+    <w:uiPriority w:val="99"/>
+    <w:semiHidden/>
+    <w:rsid w:val="00626D98"/>
+    <w:rPr>
+      <w:rFonts w:ascii="Segoe UI" w:eastAsia="Times New Roman" w:hAnsi="Segoe UI" w:cs="Segoe UI"/>
+      <w:sz w:val="18"/>
+      <w:szCs w:val="18"/>
       <w:lang w:eastAsia="pt-BR"/>
     </w:rPr>
   </w:style>
@@ -1875,6 +2147,21 @@
 </file>
 
 <file path=customXml/item1.xml><?xml version="1.0" encoding="utf-8"?>
+<p:properties xmlns:p="http://schemas.microsoft.com/office/2006/metadata/properties" xmlns:xsi="http://www.w3.org/2001/XMLSchema-instance" xmlns:pc="http://schemas.microsoft.com/office/infopath/2007/PartnerControls">
+  <documentManagement/>
+</p:properties>
+</file>
+
+<file path=customXml/item2.xml><?xml version="1.0" encoding="utf-8"?>
+<?mso-contentType ?>
+<FormTemplates xmlns="http://schemas.microsoft.com/sharepoint/v3/contenttype/forms">
+  <Display>DocumentLibraryForm</Display>
+  <Edit>DocumentLibraryForm</Edit>
+  <New>DocumentLibraryForm</New>
+</FormTemplates>
+</file>
+
+<file path=customXml/item3.xml><?xml version="1.0" encoding="utf-8"?>
 <ct:contentTypeSchema xmlns:ct="http://schemas.microsoft.com/office/2006/metadata/contentType" xmlns:ma="http://schemas.microsoft.com/office/2006/metadata/properties/metaAttributes" ct:_="" ma:_="" ma:contentTypeName="Documento" ma:contentTypeID="0x010100013B2C233E782A4E88A2F4E84050315E" ma:contentTypeVersion="9" ma:contentTypeDescription="Crie um novo documento." ma:contentTypeScope="" ma:versionID="e6c1f0a9468004b48f17557eb1dcc242">
   <xsd:schema xmlns:xsd="http://www.w3.org/2001/XMLSchema" xmlns:xs="http://www.w3.org/2001/XMLSchema" xmlns:p="http://schemas.microsoft.com/office/2006/metadata/properties" xmlns:ns2="469b5823-7811-4bdc-9ad7-f77844e84068" targetNamespace="http://schemas.microsoft.com/office/2006/metadata/properties" ma:root="true" ma:fieldsID="7b23818a32829006612f9d58bc4b023e" ns2:_="">
     <xsd:import namespace="469b5823-7811-4bdc-9ad7-f77844e84068"/>
@@ -2048,29 +2335,37 @@
 </ct:contentTypeSchema>
 </file>
 
-<file path=customXml/item2.xml><?xml version="1.0" encoding="utf-8"?>
-<?mso-contentType ?>
-<FormTemplates xmlns="http://schemas.microsoft.com/sharepoint/v3/contenttype/forms">
-  <Display>DocumentLibraryForm</Display>
-  <Edit>DocumentLibraryForm</Edit>
-  <New>DocumentLibraryForm</New>
-</FormTemplates>
-</file>
-
-<file path=customXml/item3.xml><?xml version="1.0" encoding="utf-8"?>
-<p:properties xmlns:p="http://schemas.microsoft.com/office/2006/metadata/properties" xmlns:xsi="http://www.w3.org/2001/XMLSchema-instance" xmlns:pc="http://schemas.microsoft.com/office/infopath/2007/PartnerControls">
-  <documentManagement/>
-</p:properties>
-</file>
-
 <file path=customXml/itemProps1.xml><?xml version="1.0" encoding="utf-8"?>
-<ds:datastoreItem xmlns:ds="http://schemas.openxmlformats.org/officeDocument/2006/customXml" ds:itemID="{3272294F-CDDD-4918-91F1-6248B0A36D24}"/>
+<ds:datastoreItem xmlns:ds="http://schemas.openxmlformats.org/officeDocument/2006/customXml" ds:itemID="{1E6322AF-4425-4F9A-8AAB-89FC80005436}">
+  <ds:schemaRefs>
+    <ds:schemaRef ds:uri="http://schemas.microsoft.com/office/2006/metadata/properties"/>
+    <ds:schemaRef ds:uri="http://schemas.microsoft.com/office/infopath/2007/PartnerControls"/>
+  </ds:schemaRefs>
+</ds:datastoreItem>
 </file>
 
 <file path=customXml/itemProps2.xml><?xml version="1.0" encoding="utf-8"?>
-<ds:datastoreItem xmlns:ds="http://schemas.openxmlformats.org/officeDocument/2006/customXml" ds:itemID="{696CEC81-629E-4CD4-BC68-3820CB70A00E}"/>
+<ds:datastoreItem xmlns:ds="http://schemas.openxmlformats.org/officeDocument/2006/customXml" ds:itemID="{696CEC81-629E-4CD4-BC68-3820CB70A00E}">
+  <ds:schemaRefs>
+    <ds:schemaRef ds:uri="http://schemas.microsoft.com/sharepoint/v3/contenttype/forms"/>
+  </ds:schemaRefs>
+</ds:datastoreItem>
 </file>
 
 <file path=customXml/itemProps3.xml><?xml version="1.0" encoding="utf-8"?>
-<ds:datastoreItem xmlns:ds="http://schemas.openxmlformats.org/officeDocument/2006/customXml" ds:itemID="{1E6322AF-4425-4F9A-8AAB-89FC80005436}"/>
+<ds:datastoreItem xmlns:ds="http://schemas.openxmlformats.org/officeDocument/2006/customXml" ds:itemID="{3272294F-CDDD-4918-91F1-6248B0A36D24}">
+  <ds:schemaRefs>
+    <ds:schemaRef ds:uri="http://schemas.microsoft.com/office/2006/metadata/contentType"/>
+    <ds:schemaRef ds:uri="http://schemas.microsoft.com/office/2006/metadata/properties/metaAttributes"/>
+    <ds:schemaRef ds:uri="http://www.w3.org/2001/XMLSchema"/>
+    <ds:schemaRef ds:uri="http://schemas.microsoft.com/office/2006/metadata/properties"/>
+    <ds:schemaRef ds:uri="469b5823-7811-4bdc-9ad7-f77844e84068"/>
+    <ds:schemaRef ds:uri="http://schemas.microsoft.com/office/2006/documentManagement/types"/>
+    <ds:schemaRef ds:uri="http://schemas.microsoft.com/office/infopath/2007/PartnerControls"/>
+    <ds:schemaRef ds:uri="http://schemas.openxmlformats.org/package/2006/metadata/core-properties"/>
+    <ds:schemaRef ds:uri="http://purl.org/dc/elements/1.1/"/>
+    <ds:schemaRef ds:uri="http://purl.org/dc/terms/"/>
+    <ds:schemaRef ds:uri="http://schemas.microsoft.com/internal/obd"/>
+  </ds:schemaRefs>
+</ds:datastoreItem>
 </file>
--- a/documentacao/02_CartaDeAutorizacao.docx
+++ b/documentacao/02_CartaDeAutorizacao.docx
@@ -1,6 +1,6 @@
 
 <file path=word/document.xml><?xml version="1.0" encoding="utf-8"?>
-<w:document xmlns:wpc="http://schemas.microsoft.com/office/word/2010/wordprocessingCanvas" xmlns:cx="http://schemas.microsoft.com/office/drawing/2014/chartex" xmlns:cx1="http://schemas.microsoft.com/office/drawing/2015/9/8/chartex" xmlns:cx2="http://schemas.microsoft.com/office/drawing/2015/10/21/chartex" xmlns:cx3="http://schemas.microsoft.com/office/drawing/2016/5/9/chartex" xmlns:cx4="http://schemas.microsoft.com/office/drawing/2016/5/10/chartex" xmlns:cx5="http://schemas.microsoft.com/office/drawing/2016/5/11/chartex" xmlns:cx6="http://schemas.microsoft.com/office/drawing/2016/5/12/chartex" xmlns:cx7="http://schemas.microsoft.com/office/drawing/2016/5/13/chartex" xmlns:cx8="http://schemas.microsoft.com/office/drawing/2016/5/14/chartex" xmlns:mc="http://schemas.openxmlformats.org/markup-compatibility/2006" xmlns:aink="http://schemas.microsoft.com/office/drawing/2016/ink" xmlns:am3d="http://schemas.microsoft.com/office/drawing/2017/model3d" xmlns:o="urn:schemas-microsoft-com:office:office" xmlns:r="http://schemas.openxmlformats.org/officeDocument/2006/relationships" xmlns:m="http://schemas.openxmlformats.org/officeDocument/2006/math" xmlns:v="urn:schemas-microsoft-com:vml" xmlns:wp14="http://schemas.microsoft.com/office/word/2010/wordprocessingDrawing" xmlns:wp="http://schemas.openxmlformats.org/drawingml/2006/wordprocessingDrawing" xmlns:w10="urn:schemas-microsoft-com:office:word" xmlns:w="http://schemas.openxmlformats.org/wordprocessingml/2006/main" xmlns:w14="http://schemas.microsoft.com/office/word/2010/wordml" xmlns:w15="http://schemas.microsoft.com/office/word/2012/wordml" xmlns:w16cid="http://schemas.microsoft.com/office/word/2016/wordml/cid" xmlns:w16se="http://schemas.microsoft.com/office/word/2015/wordml/symex" xmlns:wpg="http://schemas.microsoft.com/office/word/2010/wordprocessingGroup" xmlns:wpi="http://schemas.microsoft.com/office/word/2010/wordprocessingInk" xmlns:wne="http://schemas.microsoft.com/office/word/2006/wordml" xmlns:wps="http://schemas.microsoft.com/office/word/2010/wordprocessingShape" mc:Ignorable="w14 w15 w16se w16cid wp14">
+<w:document xmlns:wpc="http://schemas.microsoft.com/office/word/2010/wordprocessingCanvas" xmlns:cx="http://schemas.microsoft.com/office/drawing/2014/chartex" xmlns:cx1="http://schemas.microsoft.com/office/drawing/2015/9/8/chartex" xmlns:cx2="http://schemas.microsoft.com/office/drawing/2015/10/21/chartex" xmlns:cx3="http://schemas.microsoft.com/office/drawing/2016/5/9/chartex" xmlns:cx4="http://schemas.microsoft.com/office/drawing/2016/5/10/chartex" xmlns:cx5="http://schemas.microsoft.com/office/drawing/2016/5/11/chartex" xmlns:cx6="http://schemas.microsoft.com/office/drawing/2016/5/12/chartex" xmlns:cx7="http://schemas.microsoft.com/office/drawing/2016/5/13/chartex" xmlns:cx8="http://schemas.microsoft.com/office/drawing/2016/5/14/chartex" xmlns:mc="http://schemas.openxmlformats.org/markup-compatibility/2006" xmlns:aink="http://schemas.microsoft.com/office/drawing/2016/ink" xmlns:am3d="http://schemas.microsoft.com/office/drawing/2017/model3d" xmlns:o="urn:schemas-microsoft-com:office:office" xmlns:oel="http://schemas.microsoft.com/office/2019/extlst" xmlns:r="http://schemas.openxmlformats.org/officeDocument/2006/relationships" xmlns:m="http://schemas.openxmlformats.org/officeDocument/2006/math" xmlns:v="urn:schemas-microsoft-com:vml" xmlns:wp14="http://schemas.microsoft.com/office/word/2010/wordprocessingDrawing" xmlns:wp="http://schemas.openxmlformats.org/drawingml/2006/wordprocessingDrawing" xmlns:w10="urn:schemas-microsoft-com:office:word" xmlns:w="http://schemas.openxmlformats.org/wordprocessingml/2006/main" xmlns:w14="http://schemas.microsoft.com/office/word/2010/wordml" xmlns:w15="http://schemas.microsoft.com/office/word/2012/wordml" xmlns:w16cex="http://schemas.microsoft.com/office/word/2018/wordml/cex" xmlns:w16cid="http://schemas.microsoft.com/office/word/2016/wordml/cid" xmlns:w16="http://schemas.microsoft.com/office/word/2018/wordml" xmlns:w16sdtdh="http://schemas.microsoft.com/office/word/2020/wordml/sdtdatahash" xmlns:w16se="http://schemas.microsoft.com/office/word/2015/wordml/symex" xmlns:wpg="http://schemas.microsoft.com/office/word/2010/wordprocessingGroup" xmlns:wpi="http://schemas.microsoft.com/office/word/2010/wordprocessingInk" xmlns:wne="http://schemas.microsoft.com/office/word/2006/wordml" xmlns:wps="http://schemas.microsoft.com/office/word/2010/wordprocessingShape" mc:Ignorable="w14 w15 w16se w16cid w16 w16cex w16sdtdh wp14">
   <w:body>
     <w:p>
       <w:pPr>
@@ -55,27 +55,7 @@
           <w:sz w:val="20"/>
           <w:szCs w:val="20"/>
         </w:rPr>
-        <w:t xml:space="preserve">Lucas </w:t>
-      </w:r>
-      <w:proofErr w:type="spellStart"/>
-      <w:r>
-        <w:rPr>
-          <w:rFonts w:ascii="Arial" w:hAnsi="Arial" w:cs="Arial"/>
-          <w:color w:val="FF0000"/>
-          <w:sz w:val="20"/>
-          <w:szCs w:val="20"/>
-        </w:rPr>
-        <w:t>Aprigio</w:t>
-      </w:r>
-      <w:proofErr w:type="spellEnd"/>
-      <w:r>
-        <w:rPr>
-          <w:rFonts w:ascii="Arial" w:hAnsi="Arial" w:cs="Arial"/>
-          <w:color w:val="FF0000"/>
-          <w:sz w:val="20"/>
-          <w:szCs w:val="20"/>
-        </w:rPr>
-        <w:t xml:space="preserve"> de Jesus</w:t>
+        <w:t>Lucas Aprigio de Jesus</w:t>
       </w:r>
       <w:r>
         <w:rPr>
@@ -573,25 +553,7 @@
                 <w:sz w:val="20"/>
                 <w:szCs w:val="20"/>
               </w:rPr>
-              <w:t xml:space="preserve">Matheus </w:t>
-            </w:r>
-            <w:proofErr w:type="spellStart"/>
-            <w:r>
-              <w:rPr>
-                <w:rFonts w:ascii="Arial" w:hAnsi="Arial" w:cs="Arial"/>
-                <w:sz w:val="20"/>
-                <w:szCs w:val="20"/>
-              </w:rPr>
-              <w:t>Aprigio</w:t>
-            </w:r>
-            <w:proofErr w:type="spellEnd"/>
-            <w:r>
-              <w:rPr>
-                <w:rFonts w:ascii="Arial" w:hAnsi="Arial" w:cs="Arial"/>
-                <w:sz w:val="20"/>
-                <w:szCs w:val="20"/>
-              </w:rPr>
-              <w:t xml:space="preserve"> de Jesus</w:t>
+              <w:t>Matheus Aprigio de Jesus</w:t>
             </w:r>
           </w:p>
         </w:tc>
@@ -994,8 +956,6 @@
           <w:szCs w:val="20"/>
         </w:rPr>
       </w:pPr>
-      <w:bookmarkStart w:id="1" w:name="_GoBack"/>
-      <w:bookmarkEnd w:id="1"/>
     </w:p>
     <w:p>
       <w:pPr>
@@ -1165,8 +1125,8 @@
     </w:p>
     <w:p>
       <w:pPr>
-        <w:ind w:firstLine="993"/>
-        <w:jc w:val="right"/>
+        <w:ind w:left="4110" w:firstLine="993"/>
+        <w:jc w:val="center"/>
         <w:rPr>
           <w:rFonts w:ascii="Arial" w:hAnsi="Arial" w:cs="Arial"/>
           <w:sz w:val="18"/>
@@ -1179,44 +1139,15 @@
           <w:sz w:val="18"/>
           <w:szCs w:val="18"/>
         </w:rPr>
-        <w:t>___________</w:t>
+        <w:t>_____</w:t>
       </w:r>
       <w:r>
         <w:rPr>
           <w:rFonts w:ascii="Arial" w:hAnsi="Arial" w:cs="Arial"/>
           <w:sz w:val="18"/>
           <w:szCs w:val="18"/>
-          <w:u w:val="single"/>
-        </w:rPr>
-        <w:t xml:space="preserve">Lucas </w:t>
-      </w:r>
-      <w:proofErr w:type="spellStart"/>
-      <w:r>
-        <w:rPr>
-          <w:rFonts w:ascii="Arial" w:hAnsi="Arial" w:cs="Arial"/>
-          <w:sz w:val="18"/>
-          <w:szCs w:val="18"/>
-          <w:u w:val="single"/>
-        </w:rPr>
-        <w:t>Aprigio</w:t>
-      </w:r>
-      <w:proofErr w:type="spellEnd"/>
-      <w:r>
-        <w:rPr>
-          <w:rFonts w:ascii="Arial" w:hAnsi="Arial" w:cs="Arial"/>
-          <w:sz w:val="18"/>
-          <w:szCs w:val="18"/>
-          <w:u w:val="single"/>
-        </w:rPr>
-        <w:t xml:space="preserve"> de Jesus</w:t>
-      </w:r>
-      <w:r>
-        <w:rPr>
-          <w:rFonts w:ascii="Arial" w:hAnsi="Arial" w:cs="Arial"/>
-          <w:sz w:val="18"/>
-          <w:szCs w:val="18"/>
-        </w:rPr>
-        <w:t>________</w:t>
+        </w:rPr>
+        <w:t>___________________</w:t>
       </w:r>
     </w:p>
     <w:p>
@@ -1251,7 +1182,7 @@
 </file>
 
 <file path=word/comments.xml><?xml version="1.0" encoding="utf-8"?>
-<w:comments xmlns:wpc="http://schemas.microsoft.com/office/word/2010/wordprocessingCanvas" xmlns:cx="http://schemas.microsoft.com/office/drawing/2014/chartex" xmlns:cx1="http://schemas.microsoft.com/office/drawing/2015/9/8/chartex" xmlns:cx2="http://schemas.microsoft.com/office/drawing/2015/10/21/chartex" xmlns:cx3="http://schemas.microsoft.com/office/drawing/2016/5/9/chartex" xmlns:cx4="http://schemas.microsoft.com/office/drawing/2016/5/10/chartex" xmlns:cx5="http://schemas.microsoft.com/office/drawing/2016/5/11/chartex" xmlns:cx6="http://schemas.microsoft.com/office/drawing/2016/5/12/chartex" xmlns:cx7="http://schemas.microsoft.com/office/drawing/2016/5/13/chartex" xmlns:cx8="http://schemas.microsoft.com/office/drawing/2016/5/14/chartex" xmlns:mc="http://schemas.openxmlformats.org/markup-compatibility/2006" xmlns:aink="http://schemas.microsoft.com/office/drawing/2016/ink" xmlns:am3d="http://schemas.microsoft.com/office/drawing/2017/model3d" xmlns:o="urn:schemas-microsoft-com:office:office" xmlns:r="http://schemas.openxmlformats.org/officeDocument/2006/relationships" xmlns:m="http://schemas.openxmlformats.org/officeDocument/2006/math" xmlns:v="urn:schemas-microsoft-com:vml" xmlns:wp14="http://schemas.microsoft.com/office/word/2010/wordprocessingDrawing" xmlns:wp="http://schemas.openxmlformats.org/drawingml/2006/wordprocessingDrawing" xmlns:w10="urn:schemas-microsoft-com:office:word" xmlns:w="http://schemas.openxmlformats.org/wordprocessingml/2006/main" xmlns:w14="http://schemas.microsoft.com/office/word/2010/wordml" xmlns:w15="http://schemas.microsoft.com/office/word/2012/wordml" xmlns:w16cid="http://schemas.microsoft.com/office/word/2016/wordml/cid" xmlns:w16se="http://schemas.microsoft.com/office/word/2015/wordml/symex" xmlns:wpg="http://schemas.microsoft.com/office/word/2010/wordprocessingGroup" xmlns:wpi="http://schemas.microsoft.com/office/word/2010/wordprocessingInk" xmlns:wne="http://schemas.microsoft.com/office/word/2006/wordml" xmlns:wps="http://schemas.microsoft.com/office/word/2010/wordprocessingShape" mc:Ignorable="w14 w15 w16se w16cid wp14">
+<w:comments xmlns:wpc="http://schemas.microsoft.com/office/word/2010/wordprocessingCanvas" xmlns:cx="http://schemas.microsoft.com/office/drawing/2014/chartex" xmlns:cx1="http://schemas.microsoft.com/office/drawing/2015/9/8/chartex" xmlns:cx2="http://schemas.microsoft.com/office/drawing/2015/10/21/chartex" xmlns:cx3="http://schemas.microsoft.com/office/drawing/2016/5/9/chartex" xmlns:cx4="http://schemas.microsoft.com/office/drawing/2016/5/10/chartex" xmlns:cx5="http://schemas.microsoft.com/office/drawing/2016/5/11/chartex" xmlns:cx6="http://schemas.microsoft.com/office/drawing/2016/5/12/chartex" xmlns:cx7="http://schemas.microsoft.com/office/drawing/2016/5/13/chartex" xmlns:cx8="http://schemas.microsoft.com/office/drawing/2016/5/14/chartex" xmlns:mc="http://schemas.openxmlformats.org/markup-compatibility/2006" xmlns:aink="http://schemas.microsoft.com/office/drawing/2016/ink" xmlns:am3d="http://schemas.microsoft.com/office/drawing/2017/model3d" xmlns:o="urn:schemas-microsoft-com:office:office" xmlns:oel="http://schemas.microsoft.com/office/2019/extlst" xmlns:r="http://schemas.openxmlformats.org/officeDocument/2006/relationships" xmlns:m="http://schemas.openxmlformats.org/officeDocument/2006/math" xmlns:v="urn:schemas-microsoft-com:vml" xmlns:wp14="http://schemas.microsoft.com/office/word/2010/wordprocessingDrawing" xmlns:wp="http://schemas.openxmlformats.org/drawingml/2006/wordprocessingDrawing" xmlns:w10="urn:schemas-microsoft-com:office:word" xmlns:w="http://schemas.openxmlformats.org/wordprocessingml/2006/main" xmlns:w14="http://schemas.microsoft.com/office/word/2010/wordml" xmlns:w15="http://schemas.microsoft.com/office/word/2012/wordml" xmlns:w16cex="http://schemas.microsoft.com/office/word/2018/wordml/cex" xmlns:w16cid="http://schemas.microsoft.com/office/word/2016/wordml/cid" xmlns:w16="http://schemas.microsoft.com/office/word/2018/wordml" xmlns:w16sdtdh="http://schemas.microsoft.com/office/word/2020/wordml/sdtdatahash" xmlns:w16se="http://schemas.microsoft.com/office/word/2015/wordml/symex" xmlns:wpg="http://schemas.microsoft.com/office/word/2010/wordprocessingGroup" xmlns:wpi="http://schemas.microsoft.com/office/word/2010/wordprocessingInk" xmlns:wne="http://schemas.microsoft.com/office/word/2006/wordml" xmlns:wps="http://schemas.microsoft.com/office/word/2010/wordprocessingShape" mc:Ignorable="w14 w15 w16se w16cid w16 w16cex w16sdtdh wp14">
   <w:comment w:id="0" w:author="Cristine Santos" w:date="2021-02-18T11:20:00Z" w:initials="CS">
     <w:p>
       <w:pPr>
@@ -1272,25 +1203,25 @@
 </file>
 
 <file path=word/commentsExtended.xml><?xml version="1.0" encoding="utf-8"?>
-<w15:commentsEx xmlns:wpc="http://schemas.microsoft.com/office/word/2010/wordprocessingCanvas" xmlns:cx="http://schemas.microsoft.com/office/drawing/2014/chartex" xmlns:cx1="http://schemas.microsoft.com/office/drawing/2015/9/8/chartex" xmlns:cx2="http://schemas.microsoft.com/office/drawing/2015/10/21/chartex" xmlns:cx3="http://schemas.microsoft.com/office/drawing/2016/5/9/chartex" xmlns:cx4="http://schemas.microsoft.com/office/drawing/2016/5/10/chartex" xmlns:cx5="http://schemas.microsoft.com/office/drawing/2016/5/11/chartex" xmlns:cx6="http://schemas.microsoft.com/office/drawing/2016/5/12/chartex" xmlns:cx7="http://schemas.microsoft.com/office/drawing/2016/5/13/chartex" xmlns:cx8="http://schemas.microsoft.com/office/drawing/2016/5/14/chartex" xmlns:mc="http://schemas.openxmlformats.org/markup-compatibility/2006" xmlns:aink="http://schemas.microsoft.com/office/drawing/2016/ink" xmlns:am3d="http://schemas.microsoft.com/office/drawing/2017/model3d" xmlns:o="urn:schemas-microsoft-com:office:office" xmlns:r="http://schemas.openxmlformats.org/officeDocument/2006/relationships" xmlns:m="http://schemas.openxmlformats.org/officeDocument/2006/math" xmlns:v="urn:schemas-microsoft-com:vml" xmlns:wp14="http://schemas.microsoft.com/office/word/2010/wordprocessingDrawing" xmlns:wp="http://schemas.openxmlformats.org/drawingml/2006/wordprocessingDrawing" xmlns:w10="urn:schemas-microsoft-com:office:word" xmlns:w="http://schemas.openxmlformats.org/wordprocessingml/2006/main" xmlns:w14="http://schemas.microsoft.com/office/word/2010/wordml" xmlns:w15="http://schemas.microsoft.com/office/word/2012/wordml" xmlns:w16cid="http://schemas.microsoft.com/office/word/2016/wordml/cid" xmlns:w16se="http://schemas.microsoft.com/office/word/2015/wordml/symex" xmlns:wpg="http://schemas.microsoft.com/office/word/2010/wordprocessingGroup" xmlns:wpi="http://schemas.microsoft.com/office/word/2010/wordprocessingInk" xmlns:wne="http://schemas.microsoft.com/office/word/2006/wordml" xmlns:wps="http://schemas.microsoft.com/office/word/2010/wordprocessingShape" mc:Ignorable="w14 w15 w16se w16cid wp14">
+<w15:commentsEx xmlns:wpc="http://schemas.microsoft.com/office/word/2010/wordprocessingCanvas" xmlns:cx="http://schemas.microsoft.com/office/drawing/2014/chartex" xmlns:cx1="http://schemas.microsoft.com/office/drawing/2015/9/8/chartex" xmlns:cx2="http://schemas.microsoft.com/office/drawing/2015/10/21/chartex" xmlns:cx3="http://schemas.microsoft.com/office/drawing/2016/5/9/chartex" xmlns:cx4="http://schemas.microsoft.com/office/drawing/2016/5/10/chartex" xmlns:cx5="http://schemas.microsoft.com/office/drawing/2016/5/11/chartex" xmlns:cx6="http://schemas.microsoft.com/office/drawing/2016/5/12/chartex" xmlns:cx7="http://schemas.microsoft.com/office/drawing/2016/5/13/chartex" xmlns:cx8="http://schemas.microsoft.com/office/drawing/2016/5/14/chartex" xmlns:mc="http://schemas.openxmlformats.org/markup-compatibility/2006" xmlns:aink="http://schemas.microsoft.com/office/drawing/2016/ink" xmlns:am3d="http://schemas.microsoft.com/office/drawing/2017/model3d" xmlns:o="urn:schemas-microsoft-com:office:office" xmlns:oel="http://schemas.microsoft.com/office/2019/extlst" xmlns:r="http://schemas.openxmlformats.org/officeDocument/2006/relationships" xmlns:m="http://schemas.openxmlformats.org/officeDocument/2006/math" xmlns:v="urn:schemas-microsoft-com:vml" xmlns:wp14="http://schemas.microsoft.com/office/word/2010/wordprocessingDrawing" xmlns:wp="http://schemas.openxmlformats.org/drawingml/2006/wordprocessingDrawing" xmlns:w10="urn:schemas-microsoft-com:office:word" xmlns:w="http://schemas.openxmlformats.org/wordprocessingml/2006/main" xmlns:w14="http://schemas.microsoft.com/office/word/2010/wordml" xmlns:w15="http://schemas.microsoft.com/office/word/2012/wordml" xmlns:w16cex="http://schemas.microsoft.com/office/word/2018/wordml/cex" xmlns:w16cid="http://schemas.microsoft.com/office/word/2016/wordml/cid" xmlns:w16="http://schemas.microsoft.com/office/word/2018/wordml" xmlns:w16sdtdh="http://schemas.microsoft.com/office/word/2020/wordml/sdtdatahash" xmlns:w16se="http://schemas.microsoft.com/office/word/2015/wordml/symex" xmlns:wpg="http://schemas.microsoft.com/office/word/2010/wordprocessingGroup" xmlns:wpi="http://schemas.microsoft.com/office/word/2010/wordprocessingInk" xmlns:wne="http://schemas.microsoft.com/office/word/2006/wordml" xmlns:wps="http://schemas.microsoft.com/office/word/2010/wordprocessingShape" mc:Ignorable="w14 w15 w16se w16cid w16 w16cex w16sdtdh wp14">
   <w15:commentEx w15:paraId="7A5E6660" w15:done="0"/>
 </w15:commentsEx>
 </file>
 
 <file path=word/commentsExtensible.xml><?xml version="1.0" encoding="utf-8"?>
-<w16cex:commentsExtensible xmlns:wpc="http://schemas.microsoft.com/office/word/2010/wordprocessingCanvas" xmlns:cx="http://schemas.microsoft.com/office/drawing/2014/chartex" xmlns:cx1="http://schemas.microsoft.com/office/drawing/2015/9/8/chartex" xmlns:cx2="http://schemas.microsoft.com/office/drawing/2015/10/21/chartex" xmlns:cx3="http://schemas.microsoft.com/office/drawing/2016/5/9/chartex" xmlns:cx4="http://schemas.microsoft.com/office/drawing/2016/5/10/chartex" xmlns:cx5="http://schemas.microsoft.com/office/drawing/2016/5/11/chartex" xmlns:cx6="http://schemas.microsoft.com/office/drawing/2016/5/12/chartex" xmlns:cx7="http://schemas.microsoft.com/office/drawing/2016/5/13/chartex" xmlns:cx8="http://schemas.microsoft.com/office/drawing/2016/5/14/chartex" xmlns:mc="http://schemas.openxmlformats.org/markup-compatibility/2006" xmlns:aink="http://schemas.microsoft.com/office/drawing/2016/ink" xmlns:am3d="http://schemas.microsoft.com/office/drawing/2017/model3d" xmlns:o="urn:schemas-microsoft-com:office:office" xmlns:oel="http://schemas.microsoft.com/office/2019/extlst" xmlns:r="http://schemas.openxmlformats.org/officeDocument/2006/relationships" xmlns:m="http://schemas.openxmlformats.org/officeDocument/2006/math" xmlns:v="urn:schemas-microsoft-com:vml" xmlns:wp14="http://schemas.microsoft.com/office/word/2010/wordprocessingDrawing" xmlns:wp="http://schemas.openxmlformats.org/drawingml/2006/wordprocessingDrawing" xmlns:w10="urn:schemas-microsoft-com:office:word" xmlns:w="http://schemas.openxmlformats.org/wordprocessingml/2006/main" xmlns:w14="http://schemas.microsoft.com/office/word/2010/wordml" xmlns:w15="http://schemas.microsoft.com/office/word/2012/wordml" xmlns:w16cex="http://schemas.microsoft.com/office/word/2018/wordml/cex" xmlns:w16cid="http://schemas.microsoft.com/office/word/2016/wordml/cid" xmlns:w16="http://schemas.microsoft.com/office/word/2018/wordml" xmlns:w16sdtdh="http://schemas.microsoft.com/office/word/2020/wordml/sdtdatahash" xmlns:w16se="http://schemas.microsoft.com/office/word/2015/wordml/symex" xmlns:wpg="http://schemas.microsoft.com/office/word/2010/wordprocessingGroup" xmlns:wpi="http://schemas.microsoft.com/office/word/2010/wordprocessingInk" xmlns:wne="http://schemas.microsoft.com/office/word/2006/wordml" xmlns:wps="http://schemas.microsoft.com/office/word/2010/wordprocessingShape" mc:Ignorable="w14 w15 w16se w16cid w16 w16cex w16sdtdh wp14">
+<w16cex:commentsExtensible xmlns:wpc="http://schemas.microsoft.com/office/word/2010/wordprocessingCanvas" xmlns:cx="http://schemas.microsoft.com/office/drawing/2014/chartex" xmlns:cx1="http://schemas.microsoft.com/office/drawing/2015/9/8/chartex" xmlns:cx2="http://schemas.microsoft.com/office/drawing/2015/10/21/chartex" xmlns:cx3="http://schemas.microsoft.com/office/drawing/2016/5/9/chartex" xmlns:cx4="http://schemas.microsoft.com/office/drawing/2016/5/10/chartex" xmlns:cx5="http://schemas.microsoft.com/office/drawing/2016/5/11/chartex" xmlns:cx6="http://schemas.microsoft.com/office/drawing/2016/5/12/chartex" xmlns:cx7="http://schemas.microsoft.com/office/drawing/2016/5/13/chartex" xmlns:cx8="http://schemas.microsoft.com/office/drawing/2016/5/14/chartex" xmlns:cr="http://schemas.microsoft.com/office/comments/2020/reactions" xmlns:mc="http://schemas.openxmlformats.org/markup-compatibility/2006" xmlns:aink="http://schemas.microsoft.com/office/drawing/2016/ink" xmlns:am3d="http://schemas.microsoft.com/office/drawing/2017/model3d" xmlns:o="urn:schemas-microsoft-com:office:office" xmlns:oel="http://schemas.microsoft.com/office/2019/extlst" xmlns:r="http://schemas.openxmlformats.org/officeDocument/2006/relationships" xmlns:m="http://schemas.openxmlformats.org/officeDocument/2006/math" xmlns:v="urn:schemas-microsoft-com:vml" xmlns:wp14="http://schemas.microsoft.com/office/word/2010/wordprocessingDrawing" xmlns:wp="http://schemas.openxmlformats.org/drawingml/2006/wordprocessingDrawing" xmlns:w10="urn:schemas-microsoft-com:office:word" xmlns:w="http://schemas.openxmlformats.org/wordprocessingml/2006/main" xmlns:w14="http://schemas.microsoft.com/office/word/2010/wordml" xmlns:w15="http://schemas.microsoft.com/office/word/2012/wordml" xmlns:w16cex="http://schemas.microsoft.com/office/word/2018/wordml/cex" xmlns:w16cid="http://schemas.microsoft.com/office/word/2016/wordml/cid" xmlns:w16="http://schemas.microsoft.com/office/word/2018/wordml" xmlns:w16sdtdh="http://schemas.microsoft.com/office/word/2020/wordml/sdtdatahash" xmlns:w16se="http://schemas.microsoft.com/office/word/2015/wordml/symex" xmlns:wpg="http://schemas.microsoft.com/office/word/2010/wordprocessingGroup" xmlns:wpi="http://schemas.microsoft.com/office/word/2010/wordprocessingInk" xmlns:wne="http://schemas.microsoft.com/office/word/2006/wordml" xmlns:wps="http://schemas.microsoft.com/office/word/2010/wordprocessingShape" mc:Ignorable="w14 w15 w16se w16cid w16 w16cex w16sdtdh cr wp14">
   <w16cex:commentExtensible w16cex:durableId="23D8CC06" w16cex:dateUtc="2021-02-18T14:20:00Z"/>
 </w16cex:commentsExtensible>
 </file>
 
 <file path=word/commentsIds.xml><?xml version="1.0" encoding="utf-8"?>
-<w16cid:commentsIds xmlns:wpc="http://schemas.microsoft.com/office/word/2010/wordprocessingCanvas" xmlns:cx="http://schemas.microsoft.com/office/drawing/2014/chartex" xmlns:cx1="http://schemas.microsoft.com/office/drawing/2015/9/8/chartex" xmlns:cx2="http://schemas.microsoft.com/office/drawing/2015/10/21/chartex" xmlns:cx3="http://schemas.microsoft.com/office/drawing/2016/5/9/chartex" xmlns:cx4="http://schemas.microsoft.com/office/drawing/2016/5/10/chartex" xmlns:cx5="http://schemas.microsoft.com/office/drawing/2016/5/11/chartex" xmlns:cx6="http://schemas.microsoft.com/office/drawing/2016/5/12/chartex" xmlns:cx7="http://schemas.microsoft.com/office/drawing/2016/5/13/chartex" xmlns:cx8="http://schemas.microsoft.com/office/drawing/2016/5/14/chartex" xmlns:mc="http://schemas.openxmlformats.org/markup-compatibility/2006" xmlns:aink="http://schemas.microsoft.com/office/drawing/2016/ink" xmlns:am3d="http://schemas.microsoft.com/office/drawing/2017/model3d" xmlns:o="urn:schemas-microsoft-com:office:office" xmlns:r="http://schemas.openxmlformats.org/officeDocument/2006/relationships" xmlns:m="http://schemas.openxmlformats.org/officeDocument/2006/math" xmlns:v="urn:schemas-microsoft-com:vml" xmlns:wp14="http://schemas.microsoft.com/office/word/2010/wordprocessingDrawing" xmlns:wp="http://schemas.openxmlformats.org/drawingml/2006/wordprocessingDrawing" xmlns:w10="urn:schemas-microsoft-com:office:word" xmlns:w="http://schemas.openxmlformats.org/wordprocessingml/2006/main" xmlns:w14="http://schemas.microsoft.com/office/word/2010/wordml" xmlns:w15="http://schemas.microsoft.com/office/word/2012/wordml" xmlns:w16cid="http://schemas.microsoft.com/office/word/2016/wordml/cid" xmlns:w16se="http://schemas.microsoft.com/office/word/2015/wordml/symex" xmlns:wpg="http://schemas.microsoft.com/office/word/2010/wordprocessingGroup" xmlns:wpi="http://schemas.microsoft.com/office/word/2010/wordprocessingInk" xmlns:wne="http://schemas.microsoft.com/office/word/2006/wordml" xmlns:wps="http://schemas.microsoft.com/office/word/2010/wordprocessingShape" mc:Ignorable="w14 w15 w16se w16cid wp14">
+<w16cid:commentsIds xmlns:wpc="http://schemas.microsoft.com/office/word/2010/wordprocessingCanvas" xmlns:cx="http://schemas.microsoft.com/office/drawing/2014/chartex" xmlns:cx1="http://schemas.microsoft.com/office/drawing/2015/9/8/chartex" xmlns:cx2="http://schemas.microsoft.com/office/drawing/2015/10/21/chartex" xmlns:cx3="http://schemas.microsoft.com/office/drawing/2016/5/9/chartex" xmlns:cx4="http://schemas.microsoft.com/office/drawing/2016/5/10/chartex" xmlns:cx5="http://schemas.microsoft.com/office/drawing/2016/5/11/chartex" xmlns:cx6="http://schemas.microsoft.com/office/drawing/2016/5/12/chartex" xmlns:cx7="http://schemas.microsoft.com/office/drawing/2016/5/13/chartex" xmlns:cx8="http://schemas.microsoft.com/office/drawing/2016/5/14/chartex" xmlns:mc="http://schemas.openxmlformats.org/markup-compatibility/2006" xmlns:aink="http://schemas.microsoft.com/office/drawing/2016/ink" xmlns:am3d="http://schemas.microsoft.com/office/drawing/2017/model3d" xmlns:o="urn:schemas-microsoft-com:office:office" xmlns:oel="http://schemas.microsoft.com/office/2019/extlst" xmlns:r="http://schemas.openxmlformats.org/officeDocument/2006/relationships" xmlns:m="http://schemas.openxmlformats.org/officeDocument/2006/math" xmlns:v="urn:schemas-microsoft-com:vml" xmlns:wp14="http://schemas.microsoft.com/office/word/2010/wordprocessingDrawing" xmlns:wp="http://schemas.openxmlformats.org/drawingml/2006/wordprocessingDrawing" xmlns:w10="urn:schemas-microsoft-com:office:word" xmlns:w="http://schemas.openxmlformats.org/wordprocessingml/2006/main" xmlns:w14="http://schemas.microsoft.com/office/word/2010/wordml" xmlns:w15="http://schemas.microsoft.com/office/word/2012/wordml" xmlns:w16cex="http://schemas.microsoft.com/office/word/2018/wordml/cex" xmlns:w16cid="http://schemas.microsoft.com/office/word/2016/wordml/cid" xmlns:w16="http://schemas.microsoft.com/office/word/2018/wordml" xmlns:w16sdtdh="http://schemas.microsoft.com/office/word/2020/wordml/sdtdatahash" xmlns:w16se="http://schemas.microsoft.com/office/word/2015/wordml/symex" xmlns:wpg="http://schemas.microsoft.com/office/word/2010/wordprocessingGroup" xmlns:wpi="http://schemas.microsoft.com/office/word/2010/wordprocessingInk" xmlns:wne="http://schemas.microsoft.com/office/word/2006/wordml" xmlns:wps="http://schemas.microsoft.com/office/word/2010/wordprocessingShape" mc:Ignorable="w14 w15 w16se w16cid w16 w16cex w16sdtdh wp14">
   <w16cid:commentId w16cid:paraId="7A5E6660" w16cid:durableId="23D8CC06"/>
 </w16cid:commentsIds>
 </file>
 
 <file path=word/people.xml><?xml version="1.0" encoding="utf-8"?>
-<w15:people xmlns:wpc="http://schemas.microsoft.com/office/word/2010/wordprocessingCanvas" xmlns:cx="http://schemas.microsoft.com/office/drawing/2014/chartex" xmlns:cx1="http://schemas.microsoft.com/office/drawing/2015/9/8/chartex" xmlns:cx2="http://schemas.microsoft.com/office/drawing/2015/10/21/chartex" xmlns:cx3="http://schemas.microsoft.com/office/drawing/2016/5/9/chartex" xmlns:cx4="http://schemas.microsoft.com/office/drawing/2016/5/10/chartex" xmlns:cx5="http://schemas.microsoft.com/office/drawing/2016/5/11/chartex" xmlns:cx6="http://schemas.microsoft.com/office/drawing/2016/5/12/chartex" xmlns:cx7="http://schemas.microsoft.com/office/drawing/2016/5/13/chartex" xmlns:cx8="http://schemas.microsoft.com/office/drawing/2016/5/14/chartex" xmlns:mc="http://schemas.openxmlformats.org/markup-compatibility/2006" xmlns:aink="http://schemas.microsoft.com/office/drawing/2016/ink" xmlns:am3d="http://schemas.microsoft.com/office/drawing/2017/model3d" xmlns:o="urn:schemas-microsoft-com:office:office" xmlns:r="http://schemas.openxmlformats.org/officeDocument/2006/relationships" xmlns:m="http://schemas.openxmlformats.org/officeDocument/2006/math" xmlns:v="urn:schemas-microsoft-com:vml" xmlns:wp14="http://schemas.microsoft.com/office/word/2010/wordprocessingDrawing" xmlns:wp="http://schemas.openxmlformats.org/drawingml/2006/wordprocessingDrawing" xmlns:w10="urn:schemas-microsoft-com:office:word" xmlns:w="http://schemas.openxmlformats.org/wordprocessingml/2006/main" xmlns:w14="http://schemas.microsoft.com/office/word/2010/wordml" xmlns:w15="http://schemas.microsoft.com/office/word/2012/wordml" xmlns:w16cid="http://schemas.microsoft.com/office/word/2016/wordml/cid" xmlns:w16se="http://schemas.microsoft.com/office/word/2015/wordml/symex" xmlns:wpg="http://schemas.microsoft.com/office/word/2010/wordprocessingGroup" xmlns:wpi="http://schemas.microsoft.com/office/word/2010/wordprocessingInk" xmlns:wne="http://schemas.microsoft.com/office/word/2006/wordml" xmlns:wps="http://schemas.microsoft.com/office/word/2010/wordprocessingShape" mc:Ignorable="w14 w15 w16se w16cid wp14">
+<w15:people xmlns:wpc="http://schemas.microsoft.com/office/word/2010/wordprocessingCanvas" xmlns:cx="http://schemas.microsoft.com/office/drawing/2014/chartex" xmlns:cx1="http://schemas.microsoft.com/office/drawing/2015/9/8/chartex" xmlns:cx2="http://schemas.microsoft.com/office/drawing/2015/10/21/chartex" xmlns:cx3="http://schemas.microsoft.com/office/drawing/2016/5/9/chartex" xmlns:cx4="http://schemas.microsoft.com/office/drawing/2016/5/10/chartex" xmlns:cx5="http://schemas.microsoft.com/office/drawing/2016/5/11/chartex" xmlns:cx6="http://schemas.microsoft.com/office/drawing/2016/5/12/chartex" xmlns:cx7="http://schemas.microsoft.com/office/drawing/2016/5/13/chartex" xmlns:cx8="http://schemas.microsoft.com/office/drawing/2016/5/14/chartex" xmlns:mc="http://schemas.openxmlformats.org/markup-compatibility/2006" xmlns:aink="http://schemas.microsoft.com/office/drawing/2016/ink" xmlns:am3d="http://schemas.microsoft.com/office/drawing/2017/model3d" xmlns:o="urn:schemas-microsoft-com:office:office" xmlns:oel="http://schemas.microsoft.com/office/2019/extlst" xmlns:r="http://schemas.openxmlformats.org/officeDocument/2006/relationships" xmlns:m="http://schemas.openxmlformats.org/officeDocument/2006/math" xmlns:v="urn:schemas-microsoft-com:vml" xmlns:wp14="http://schemas.microsoft.com/office/word/2010/wordprocessingDrawing" xmlns:wp="http://schemas.openxmlformats.org/drawingml/2006/wordprocessingDrawing" xmlns:w10="urn:schemas-microsoft-com:office:word" xmlns:w="http://schemas.openxmlformats.org/wordprocessingml/2006/main" xmlns:w14="http://schemas.microsoft.com/office/word/2010/wordml" xmlns:w15="http://schemas.microsoft.com/office/word/2012/wordml" xmlns:w16cex="http://schemas.microsoft.com/office/word/2018/wordml/cex" xmlns:w16cid="http://schemas.microsoft.com/office/word/2016/wordml/cid" xmlns:w16="http://schemas.microsoft.com/office/word/2018/wordml" xmlns:w16sdtdh="http://schemas.microsoft.com/office/word/2020/wordml/sdtdatahash" xmlns:w16se="http://schemas.microsoft.com/office/word/2015/wordml/symex" xmlns:wpg="http://schemas.microsoft.com/office/word/2010/wordprocessingGroup" xmlns:wpi="http://schemas.microsoft.com/office/word/2010/wordprocessingInk" xmlns:wne="http://schemas.microsoft.com/office/word/2006/wordml" xmlns:wps="http://schemas.microsoft.com/office/word/2010/wordprocessingShape" mc:Ignorable="w14 w15 w16se w16cid w16 w16cex w16sdtdh wp14">
   <w15:person w15:author="Cristine Santos">
     <w15:presenceInfo w15:providerId="Windows Live" w15:userId="74d5e57c3c4e7885"/>
   </w15:person>
@@ -1298,7 +1229,7 @@
 </file>
 
 <file path=word/styles.xml><?xml version="1.0" encoding="utf-8"?>
-<w:styles xmlns:mc="http://schemas.openxmlformats.org/markup-compatibility/2006" xmlns:r="http://schemas.openxmlformats.org/officeDocument/2006/relationships" xmlns:w="http://schemas.openxmlformats.org/wordprocessingml/2006/main" xmlns:w14="http://schemas.microsoft.com/office/word/2010/wordml" xmlns:w15="http://schemas.microsoft.com/office/word/2012/wordml" xmlns:w16cid="http://schemas.microsoft.com/office/word/2016/wordml/cid" xmlns:w16se="http://schemas.microsoft.com/office/word/2015/wordml/symex" mc:Ignorable="w14 w15 w16se w16cid">
+<w:styles xmlns:mc="http://schemas.openxmlformats.org/markup-compatibility/2006" xmlns:r="http://schemas.openxmlformats.org/officeDocument/2006/relationships" xmlns:w="http://schemas.openxmlformats.org/wordprocessingml/2006/main" xmlns:w14="http://schemas.microsoft.com/office/word/2010/wordml" xmlns:w15="http://schemas.microsoft.com/office/word/2012/wordml" xmlns:w16cex="http://schemas.microsoft.com/office/word/2018/wordml/cex" xmlns:w16cid="http://schemas.microsoft.com/office/word/2016/wordml/cid" xmlns:w16="http://schemas.microsoft.com/office/word/2018/wordml" xmlns:w16sdtdh="http://schemas.microsoft.com/office/word/2020/wordml/sdtdatahash" xmlns:w16se="http://schemas.microsoft.com/office/word/2015/wordml/symex" mc:Ignorable="w14 w15 w16se w16cid w16 w16cex w16sdtdh">
   <w:docDefaults>
     <w:rPrDefault>
       <w:rPr>
@@ -1314,7 +1245,7 @@
       </w:pPr>
     </w:pPrDefault>
   </w:docDefaults>
-  <w:latentStyles w:defLockedState="0" w:defUIPriority="99" w:defSemiHidden="0" w:defUnhideWhenUsed="0" w:defQFormat="0" w:count="375">
+  <w:latentStyles w:defLockedState="0" w:defUIPriority="99" w:defSemiHidden="0" w:defUnhideWhenUsed="0" w:defQFormat="0" w:count="376">
     <w:lsdException w:name="Normal" w:uiPriority="0" w:qFormat="1"/>
     <w:lsdException w:name="heading 1" w:uiPriority="9" w:qFormat="1"/>
     <w:lsdException w:name="heading 2" w:semiHidden="1" w:uiPriority="9" w:unhideWhenUsed="1" w:qFormat="1"/>
@@ -1690,6 +1621,7 @@
     <w:lsdException w:name="Smart Hyperlink" w:semiHidden="1" w:unhideWhenUsed="1"/>
     <w:lsdException w:name="Hashtag" w:semiHidden="1" w:unhideWhenUsed="1"/>
     <w:lsdException w:name="Unresolved Mention" w:semiHidden="1" w:unhideWhenUsed="1"/>
+    <w:lsdException w:name="Smart Link" w:semiHidden="1" w:unhideWhenUsed="1"/>
   </w:latentStyles>
   <w:style w:type="paragraph" w:default="1" w:styleId="Normal">
     <w:name w:val="Normal"/>
@@ -2147,21 +2079,6 @@
 </file>
 
 <file path=customXml/item1.xml><?xml version="1.0" encoding="utf-8"?>
-<p:properties xmlns:p="http://schemas.microsoft.com/office/2006/metadata/properties" xmlns:xsi="http://www.w3.org/2001/XMLSchema-instance" xmlns:pc="http://schemas.microsoft.com/office/infopath/2007/PartnerControls">
-  <documentManagement/>
-</p:properties>
-</file>
-
-<file path=customXml/item2.xml><?xml version="1.0" encoding="utf-8"?>
-<?mso-contentType ?>
-<FormTemplates xmlns="http://schemas.microsoft.com/sharepoint/v3/contenttype/forms">
-  <Display>DocumentLibraryForm</Display>
-  <Edit>DocumentLibraryForm</Edit>
-  <New>DocumentLibraryForm</New>
-</FormTemplates>
-</file>
-
-<file path=customXml/item3.xml><?xml version="1.0" encoding="utf-8"?>
 <ct:contentTypeSchema xmlns:ct="http://schemas.microsoft.com/office/2006/metadata/contentType" xmlns:ma="http://schemas.microsoft.com/office/2006/metadata/properties/metaAttributes" ct:_="" ma:_="" ma:contentTypeName="Documento" ma:contentTypeID="0x010100013B2C233E782A4E88A2F4E84050315E" ma:contentTypeVersion="9" ma:contentTypeDescription="Crie um novo documento." ma:contentTypeScope="" ma:versionID="e6c1f0a9468004b48f17557eb1dcc242">
   <xsd:schema xmlns:xsd="http://www.w3.org/2001/XMLSchema" xmlns:xs="http://www.w3.org/2001/XMLSchema" xmlns:p="http://schemas.microsoft.com/office/2006/metadata/properties" xmlns:ns2="469b5823-7811-4bdc-9ad7-f77844e84068" targetNamespace="http://schemas.microsoft.com/office/2006/metadata/properties" ma:root="true" ma:fieldsID="7b23818a32829006612f9d58bc4b023e" ns2:_="">
     <xsd:import namespace="469b5823-7811-4bdc-9ad7-f77844e84068"/>
@@ -2335,24 +2252,22 @@
 </ct:contentTypeSchema>
 </file>
 
-<file path=customXml/itemProps1.xml><?xml version="1.0" encoding="utf-8"?>
-<ds:datastoreItem xmlns:ds="http://schemas.openxmlformats.org/officeDocument/2006/customXml" ds:itemID="{1E6322AF-4425-4F9A-8AAB-89FC80005436}">
-  <ds:schemaRefs>
-    <ds:schemaRef ds:uri="http://schemas.microsoft.com/office/2006/metadata/properties"/>
-    <ds:schemaRef ds:uri="http://schemas.microsoft.com/office/infopath/2007/PartnerControls"/>
-  </ds:schemaRefs>
-</ds:datastoreItem>
+<file path=customXml/item2.xml><?xml version="1.0" encoding="utf-8"?>
+<?mso-contentType ?>
+<FormTemplates xmlns="http://schemas.microsoft.com/sharepoint/v3/contenttype/forms">
+  <Display>DocumentLibraryForm</Display>
+  <Edit>DocumentLibraryForm</Edit>
+  <New>DocumentLibraryForm</New>
+</FormTemplates>
 </file>
 
-<file path=customXml/itemProps2.xml><?xml version="1.0" encoding="utf-8"?>
-<ds:datastoreItem xmlns:ds="http://schemas.openxmlformats.org/officeDocument/2006/customXml" ds:itemID="{696CEC81-629E-4CD4-BC68-3820CB70A00E}">
-  <ds:schemaRefs>
-    <ds:schemaRef ds:uri="http://schemas.microsoft.com/sharepoint/v3/contenttype/forms"/>
-  </ds:schemaRefs>
-</ds:datastoreItem>
+<file path=customXml/item3.xml><?xml version="1.0" encoding="utf-8"?>
+<p:properties xmlns:p="http://schemas.microsoft.com/office/2006/metadata/properties" xmlns:xsi="http://www.w3.org/2001/XMLSchema-instance" xmlns:pc="http://schemas.microsoft.com/office/infopath/2007/PartnerControls">
+  <documentManagement/>
+</p:properties>
 </file>
 
-<file path=customXml/itemProps3.xml><?xml version="1.0" encoding="utf-8"?>
+<file path=customXml/itemProps1.xml><?xml version="1.0" encoding="utf-8"?>
 <ds:datastoreItem xmlns:ds="http://schemas.openxmlformats.org/officeDocument/2006/customXml" ds:itemID="{3272294F-CDDD-4918-91F1-6248B0A36D24}">
   <ds:schemaRefs>
     <ds:schemaRef ds:uri="http://schemas.microsoft.com/office/2006/metadata/contentType"/>
@@ -2368,4 +2283,21 @@
     <ds:schemaRef ds:uri="http://schemas.microsoft.com/internal/obd"/>
   </ds:schemaRefs>
 </ds:datastoreItem>
+</file>
+
+<file path=customXml/itemProps2.xml><?xml version="1.0" encoding="utf-8"?>
+<ds:datastoreItem xmlns:ds="http://schemas.openxmlformats.org/officeDocument/2006/customXml" ds:itemID="{696CEC81-629E-4CD4-BC68-3820CB70A00E}">
+  <ds:schemaRefs>
+    <ds:schemaRef ds:uri="http://schemas.microsoft.com/sharepoint/v3/contenttype/forms"/>
+  </ds:schemaRefs>
+</ds:datastoreItem>
+</file>
+
+<file path=customXml/itemProps3.xml><?xml version="1.0" encoding="utf-8"?>
+<ds:datastoreItem xmlns:ds="http://schemas.openxmlformats.org/officeDocument/2006/customXml" ds:itemID="{1E6322AF-4425-4F9A-8AAB-89FC80005436}">
+  <ds:schemaRefs>
+    <ds:schemaRef ds:uri="http://schemas.microsoft.com/office/2006/metadata/properties"/>
+    <ds:schemaRef ds:uri="http://schemas.microsoft.com/office/infopath/2007/PartnerControls"/>
+  </ds:schemaRefs>
+</ds:datastoreItem>
 </file>